--- a/rancangan/SDD_versi_ricky.docx
+++ b/rancangan/SDD_versi_ricky.docx
@@ -230,7 +230,7 @@
         <w:br w:type="page"/>
       </w:r>
     </w:p>
-    <w:bookmarkStart w:id="0" w:name="_Toc202021841" w:displacedByCustomXml="next"/>
+    <w:bookmarkStart w:id="0" w:name="_Toc215411905" w:displacedByCustomXml="next"/>
     <w:sdt>
       <w:sdtPr>
         <w:rPr>
@@ -274,7 +274,7 @@
             <w:rPr>
               <w:rFonts w:asciiTheme="minorHAnsi" w:eastAsiaTheme="minorEastAsia" w:hAnsiTheme="minorHAnsi" w:cstheme="minorBidi"/>
               <w:noProof/>
-              <w:lang w:eastAsia="en-US"/>
+              <w:lang w:val="en-ID"/>
             </w:rPr>
           </w:pPr>
           <w:r>
@@ -286,7 +286,7 @@
           <w:r>
             <w:fldChar w:fldCharType="separate"/>
           </w:r>
-          <w:hyperlink w:anchor="_Toc202021841" w:history="1">
+          <w:hyperlink w:anchor="_Toc215411905" w:history="1">
             <w:r>
               <w:rPr>
                 <w:rStyle w:val="Hyperlink"/>
@@ -313,7 +313,7 @@
                 <w:noProof/>
                 <w:webHidden/>
               </w:rPr>
-              <w:instrText xml:space="preserve"> PAGEREF _Toc202021841 \h </w:instrText>
+              <w:instrText xml:space="preserve"> PAGEREF _Toc215411905 \h </w:instrText>
             </w:r>
             <w:r>
               <w:rPr>
@@ -350,10 +350,10 @@
             <w:rPr>
               <w:rFonts w:asciiTheme="minorHAnsi" w:eastAsiaTheme="minorEastAsia" w:hAnsiTheme="minorHAnsi" w:cstheme="minorBidi"/>
               <w:noProof/>
-              <w:lang w:eastAsia="en-US"/>
+              <w:lang w:val="en-ID"/>
             </w:rPr>
           </w:pPr>
-          <w:hyperlink w:anchor="_Toc202021842" w:history="1">
+          <w:hyperlink w:anchor="_Toc215411906" w:history="1">
             <w:r>
               <w:rPr>
                 <w:rStyle w:val="Hyperlink"/>
@@ -380,7 +380,7 @@
                 <w:noProof/>
                 <w:webHidden/>
               </w:rPr>
-              <w:instrText xml:space="preserve"> PAGEREF _Toc202021842 \h </w:instrText>
+              <w:instrText xml:space="preserve"> PAGEREF _Toc215411906 \h </w:instrText>
             </w:r>
             <w:r>
               <w:rPr>
@@ -420,10 +420,10 @@
             <w:rPr>
               <w:rFonts w:asciiTheme="minorHAnsi" w:eastAsiaTheme="minorEastAsia" w:hAnsiTheme="minorHAnsi" w:cstheme="minorBidi"/>
               <w:noProof/>
-              <w:lang w:eastAsia="en-US"/>
+              <w:lang w:val="en-ID"/>
             </w:rPr>
           </w:pPr>
-          <w:hyperlink w:anchor="_Toc202021843" w:history="1">
+          <w:hyperlink w:anchor="_Toc215411907" w:history="1">
             <w:r>
               <w:rPr>
                 <w:rStyle w:val="Hyperlink"/>
@@ -450,7 +450,7 @@
                 <w:noProof/>
                 <w:webHidden/>
               </w:rPr>
-              <w:instrText xml:space="preserve"> PAGEREF _Toc202021843 \h </w:instrText>
+              <w:instrText xml:space="preserve"> PAGEREF _Toc215411907 \h </w:instrText>
             </w:r>
             <w:r>
               <w:rPr>
@@ -490,10 +490,10 @@
             <w:rPr>
               <w:rFonts w:asciiTheme="minorHAnsi" w:eastAsiaTheme="minorEastAsia" w:hAnsiTheme="minorHAnsi" w:cstheme="minorBidi"/>
               <w:noProof/>
-              <w:lang w:eastAsia="en-US"/>
+              <w:lang w:val="en-ID"/>
             </w:rPr>
           </w:pPr>
-          <w:hyperlink w:anchor="_Toc202021844" w:history="1">
+          <w:hyperlink w:anchor="_Toc215411908" w:history="1">
             <w:r>
               <w:rPr>
                 <w:rStyle w:val="Hyperlink"/>
@@ -520,7 +520,7 @@
                 <w:noProof/>
                 <w:webHidden/>
               </w:rPr>
-              <w:instrText xml:space="preserve"> PAGEREF _Toc202021844 \h </w:instrText>
+              <w:instrText xml:space="preserve"> PAGEREF _Toc215411908 \h </w:instrText>
             </w:r>
             <w:r>
               <w:rPr>
@@ -560,10 +560,10 @@
             <w:rPr>
               <w:rFonts w:asciiTheme="minorHAnsi" w:eastAsiaTheme="minorEastAsia" w:hAnsiTheme="minorHAnsi" w:cstheme="minorBidi"/>
               <w:noProof/>
-              <w:lang w:eastAsia="en-US"/>
+              <w:lang w:val="en-ID"/>
             </w:rPr>
           </w:pPr>
-          <w:hyperlink w:anchor="_Toc202021845" w:history="1">
+          <w:hyperlink w:anchor="_Toc215411909" w:history="1">
             <w:r>
               <w:rPr>
                 <w:rStyle w:val="Hyperlink"/>
@@ -590,7 +590,7 @@
                 <w:noProof/>
                 <w:webHidden/>
               </w:rPr>
-              <w:instrText xml:space="preserve"> PAGEREF _Toc202021845 \h </w:instrText>
+              <w:instrText xml:space="preserve"> PAGEREF _Toc215411909 \h </w:instrText>
             </w:r>
             <w:r>
               <w:rPr>
@@ -610,7 +610,7 @@
                 <w:noProof/>
                 <w:webHidden/>
               </w:rPr>
-              <w:t>3</w:t>
+              <w:t>2</w:t>
             </w:r>
             <w:r>
               <w:rPr>
@@ -630,10 +630,10 @@
             <w:rPr>
               <w:rFonts w:asciiTheme="minorHAnsi" w:eastAsiaTheme="minorEastAsia" w:hAnsiTheme="minorHAnsi" w:cstheme="minorBidi"/>
               <w:noProof/>
-              <w:lang w:eastAsia="en-US"/>
+              <w:lang w:val="en-ID"/>
             </w:rPr>
           </w:pPr>
-          <w:hyperlink w:anchor="_Toc202021846" w:history="1">
+          <w:hyperlink w:anchor="_Toc215411910" w:history="1">
             <w:r>
               <w:rPr>
                 <w:rStyle w:val="Hyperlink"/>
@@ -660,7 +660,7 @@
                 <w:noProof/>
                 <w:webHidden/>
               </w:rPr>
-              <w:instrText xml:space="preserve"> PAGEREF _Toc202021846 \h </w:instrText>
+              <w:instrText xml:space="preserve"> PAGEREF _Toc215411910 \h </w:instrText>
             </w:r>
             <w:r>
               <w:rPr>
@@ -680,7 +680,7 @@
                 <w:noProof/>
                 <w:webHidden/>
               </w:rPr>
-              <w:t>3</w:t>
+              <w:t>2</w:t>
             </w:r>
             <w:r>
               <w:rPr>
@@ -700,10 +700,10 @@
             <w:rPr>
               <w:rFonts w:asciiTheme="minorHAnsi" w:eastAsiaTheme="minorEastAsia" w:hAnsiTheme="minorHAnsi" w:cstheme="minorBidi"/>
               <w:noProof/>
-              <w:lang w:eastAsia="en-US"/>
+              <w:lang w:val="en-ID"/>
             </w:rPr>
           </w:pPr>
-          <w:hyperlink w:anchor="_Toc202021847" w:history="1">
+          <w:hyperlink w:anchor="_Toc215411911" w:history="1">
             <w:r>
               <w:rPr>
                 <w:rStyle w:val="Hyperlink"/>
@@ -730,7 +730,7 @@
                 <w:noProof/>
                 <w:webHidden/>
               </w:rPr>
-              <w:instrText xml:space="preserve"> PAGEREF _Toc202021847 \h </w:instrText>
+              <w:instrText xml:space="preserve"> PAGEREF _Toc215411911 \h </w:instrText>
             </w:r>
             <w:r>
               <w:rPr>
@@ -767,10 +767,10 @@
             <w:rPr>
               <w:rFonts w:asciiTheme="minorHAnsi" w:eastAsiaTheme="minorEastAsia" w:hAnsiTheme="minorHAnsi" w:cstheme="minorBidi"/>
               <w:noProof/>
-              <w:lang w:eastAsia="en-US"/>
+              <w:lang w:val="en-ID"/>
             </w:rPr>
           </w:pPr>
-          <w:hyperlink w:anchor="_Toc202021848" w:history="1">
+          <w:hyperlink w:anchor="_Toc215411912" w:history="1">
             <w:r>
               <w:rPr>
                 <w:rStyle w:val="Hyperlink"/>
@@ -797,7 +797,7 @@
                 <w:noProof/>
                 <w:webHidden/>
               </w:rPr>
-              <w:instrText xml:space="preserve"> PAGEREF _Toc202021848 \h </w:instrText>
+              <w:instrText xml:space="preserve"> PAGEREF _Toc215411912 \h </w:instrText>
             </w:r>
             <w:r>
               <w:rPr>
@@ -817,7 +817,7 @@
                 <w:noProof/>
                 <w:webHidden/>
               </w:rPr>
-              <w:t>5</w:t>
+              <w:t>4</w:t>
             </w:r>
             <w:r>
               <w:rPr>
@@ -837,10 +837,10 @@
             <w:rPr>
               <w:rFonts w:asciiTheme="minorHAnsi" w:eastAsiaTheme="minorEastAsia" w:hAnsiTheme="minorHAnsi" w:cstheme="minorBidi"/>
               <w:noProof/>
-              <w:lang w:eastAsia="en-US"/>
+              <w:lang w:val="en-ID"/>
             </w:rPr>
           </w:pPr>
-          <w:hyperlink w:anchor="_Toc202021849" w:history="1">
+          <w:hyperlink w:anchor="_Toc215411913" w:history="1">
             <w:r>
               <w:rPr>
                 <w:rStyle w:val="Hyperlink"/>
@@ -867,7 +867,7 @@
                 <w:noProof/>
                 <w:webHidden/>
               </w:rPr>
-              <w:instrText xml:space="preserve"> PAGEREF _Toc202021849 \h </w:instrText>
+              <w:instrText xml:space="preserve"> PAGEREF _Toc215411913 \h </w:instrText>
             </w:r>
             <w:r>
               <w:rPr>
@@ -887,7 +887,7 @@
                 <w:noProof/>
                 <w:webHidden/>
               </w:rPr>
-              <w:t>5</w:t>
+              <w:t>4</w:t>
             </w:r>
             <w:r>
               <w:rPr>
@@ -907,10 +907,10 @@
             <w:rPr>
               <w:rFonts w:asciiTheme="minorHAnsi" w:eastAsiaTheme="minorEastAsia" w:hAnsiTheme="minorHAnsi" w:cstheme="minorBidi"/>
               <w:noProof/>
-              <w:lang w:eastAsia="en-US"/>
+              <w:lang w:val="en-ID"/>
             </w:rPr>
           </w:pPr>
-          <w:hyperlink w:anchor="_Toc202021850" w:history="1">
+          <w:hyperlink w:anchor="_Toc215411914" w:history="1">
             <w:r>
               <w:rPr>
                 <w:rStyle w:val="Hyperlink"/>
@@ -937,7 +937,7 @@
                 <w:noProof/>
                 <w:webHidden/>
               </w:rPr>
-              <w:instrText xml:space="preserve"> PAGEREF _Toc202021850 \h </w:instrText>
+              <w:instrText xml:space="preserve"> PAGEREF _Toc215411914 \h </w:instrText>
             </w:r>
             <w:r>
               <w:rPr>
@@ -957,7 +957,7 @@
                 <w:noProof/>
                 <w:webHidden/>
               </w:rPr>
-              <w:t>5</w:t>
+              <w:t>4</w:t>
             </w:r>
             <w:r>
               <w:rPr>
@@ -977,10 +977,10 @@
             <w:rPr>
               <w:rFonts w:asciiTheme="minorHAnsi" w:eastAsiaTheme="minorEastAsia" w:hAnsiTheme="minorHAnsi" w:cstheme="minorBidi"/>
               <w:noProof/>
-              <w:lang w:eastAsia="en-US"/>
+              <w:lang w:val="en-ID"/>
             </w:rPr>
           </w:pPr>
-          <w:hyperlink w:anchor="_Toc202021851" w:history="1">
+          <w:hyperlink w:anchor="_Toc215411915" w:history="1">
             <w:r>
               <w:rPr>
                 <w:rStyle w:val="Hyperlink"/>
@@ -1007,7 +1007,7 @@
                 <w:noProof/>
                 <w:webHidden/>
               </w:rPr>
-              <w:instrText xml:space="preserve"> PAGEREF _Toc202021851 \h </w:instrText>
+              <w:instrText xml:space="preserve"> PAGEREF _Toc215411915 \h </w:instrText>
             </w:r>
             <w:r>
               <w:rPr>
@@ -1027,7 +1027,7 @@
                 <w:noProof/>
                 <w:webHidden/>
               </w:rPr>
-              <w:t>5</w:t>
+              <w:t>4</w:t>
             </w:r>
             <w:r>
               <w:rPr>
@@ -1044,16 +1044,16 @@
             <w:rPr>
               <w:rFonts w:asciiTheme="minorHAnsi" w:eastAsiaTheme="minorEastAsia" w:hAnsiTheme="minorHAnsi" w:cstheme="minorBidi"/>
               <w:noProof/>
-              <w:lang w:eastAsia="en-US"/>
+              <w:lang w:val="en-ID"/>
             </w:rPr>
           </w:pPr>
-          <w:hyperlink w:anchor="_Toc202021852" w:history="1">
+          <w:hyperlink w:anchor="_Toc215411916" w:history="1">
             <w:r>
               <w:rPr>
                 <w:rStyle w:val="Hyperlink"/>
                 <w:noProof/>
               </w:rPr>
-              <w:t>Bab III  Application Design</w:t>
+              <w:t>Bab III  Data Design</w:t>
             </w:r>
             <w:r>
               <w:rPr>
@@ -1074,7 +1074,7 @@
                 <w:noProof/>
                 <w:webHidden/>
               </w:rPr>
-              <w:instrText xml:space="preserve"> PAGEREF _Toc202021852 \h </w:instrText>
+              <w:instrText xml:space="preserve"> PAGEREF _Toc215411916 \h </w:instrText>
             </w:r>
             <w:r>
               <w:rPr>
@@ -1094,7 +1094,7 @@
                 <w:noProof/>
                 <w:webHidden/>
               </w:rPr>
-              <w:t>7</w:t>
+              <w:t>6</w:t>
             </w:r>
             <w:r>
               <w:rPr>
@@ -1114,16 +1114,16 @@
             <w:rPr>
               <w:rFonts w:asciiTheme="minorHAnsi" w:eastAsiaTheme="minorEastAsia" w:hAnsiTheme="minorHAnsi" w:cstheme="minorBidi"/>
               <w:noProof/>
-              <w:lang w:eastAsia="en-US"/>
+              <w:lang w:val="en-ID"/>
             </w:rPr>
           </w:pPr>
-          <w:hyperlink w:anchor="_Toc202021853" w:history="1">
+          <w:hyperlink w:anchor="_Toc215411917" w:history="1">
             <w:r>
               <w:rPr>
                 <w:rStyle w:val="Hyperlink"/>
                 <w:noProof/>
               </w:rPr>
-              <w:t>III.1 Use Case Diagram</w:t>
+              <w:t>III.1 Logical Design</w:t>
             </w:r>
             <w:r>
               <w:rPr>
@@ -1144,7 +1144,7 @@
                 <w:noProof/>
                 <w:webHidden/>
               </w:rPr>
-              <w:instrText xml:space="preserve"> PAGEREF _Toc202021853 \h </w:instrText>
+              <w:instrText xml:space="preserve"> PAGEREF _Toc215411917 \h </w:instrText>
             </w:r>
             <w:r>
               <w:rPr>
@@ -1164,7 +1164,7 @@
                 <w:noProof/>
                 <w:webHidden/>
               </w:rPr>
-              <w:t>7</w:t>
+              <w:t>6</w:t>
             </w:r>
             <w:r>
               <w:rPr>
@@ -1184,16 +1184,16 @@
             <w:rPr>
               <w:rFonts w:asciiTheme="minorHAnsi" w:eastAsiaTheme="minorEastAsia" w:hAnsiTheme="minorHAnsi" w:cstheme="minorBidi"/>
               <w:noProof/>
-              <w:lang w:eastAsia="en-US"/>
+              <w:lang w:val="en-ID"/>
             </w:rPr>
           </w:pPr>
-          <w:hyperlink w:anchor="_Toc202021854" w:history="1">
+          <w:hyperlink w:anchor="_Toc215411918" w:history="1">
             <w:r>
               <w:rPr>
                 <w:rStyle w:val="Hyperlink"/>
                 <w:noProof/>
               </w:rPr>
-              <w:t>III.2 Use Case Scenario</w:t>
+              <w:t>III.2 Physical Design</w:t>
             </w:r>
             <w:r>
               <w:rPr>
@@ -1214,7 +1214,7 @@
                 <w:noProof/>
                 <w:webHidden/>
               </w:rPr>
-              <w:instrText xml:space="preserve"> PAGEREF _Toc202021854 \h </w:instrText>
+              <w:instrText xml:space="preserve"> PAGEREF _Toc215411918 \h </w:instrText>
             </w:r>
             <w:r>
               <w:rPr>
@@ -1234,7 +1234,74 @@
                 <w:noProof/>
                 <w:webHidden/>
               </w:rPr>
-              <w:t>7</w:t>
+              <w:t>6</w:t>
+            </w:r>
+            <w:r>
+              <w:rPr>
+                <w:noProof/>
+                <w:webHidden/>
+              </w:rPr>
+              <w:fldChar w:fldCharType="end"/>
+            </w:r>
+          </w:hyperlink>
+        </w:p>
+        <w:p>
+          <w:pPr>
+            <w:pStyle w:val="TOC1"/>
+            <w:rPr>
+              <w:rFonts w:asciiTheme="minorHAnsi" w:eastAsiaTheme="minorEastAsia" w:hAnsiTheme="minorHAnsi" w:cstheme="minorBidi"/>
+              <w:noProof/>
+              <w:lang w:val="en-ID"/>
+            </w:rPr>
+          </w:pPr>
+          <w:hyperlink w:anchor="_Toc215411919" w:history="1">
+            <w:r>
+              <w:rPr>
+                <w:rStyle w:val="Hyperlink"/>
+                <w:noProof/>
+              </w:rPr>
+              <w:t>Bab IV  User Interface Design</w:t>
+            </w:r>
+            <w:r>
+              <w:rPr>
+                <w:noProof/>
+                <w:webHidden/>
+              </w:rPr>
+              <w:tab/>
+            </w:r>
+            <w:r>
+              <w:rPr>
+                <w:noProof/>
+                <w:webHidden/>
+              </w:rPr>
+              <w:fldChar w:fldCharType="begin"/>
+            </w:r>
+            <w:r>
+              <w:rPr>
+                <w:noProof/>
+                <w:webHidden/>
+              </w:rPr>
+              <w:instrText xml:space="preserve"> PAGEREF _Toc215411919 \h </w:instrText>
+            </w:r>
+            <w:r>
+              <w:rPr>
+                <w:noProof/>
+                <w:webHidden/>
+              </w:rPr>
+            </w:r>
+            <w:r>
+              <w:rPr>
+                <w:noProof/>
+                <w:webHidden/>
+              </w:rPr>
+              <w:fldChar w:fldCharType="separate"/>
+            </w:r>
+            <w:r>
+              <w:rPr>
+                <w:noProof/>
+                <w:webHidden/>
+              </w:rPr>
+              <w:t>9</w:t>
             </w:r>
             <w:r>
               <w:rPr>
@@ -1254,16 +1321,16 @@
             <w:rPr>
               <w:rFonts w:asciiTheme="minorHAnsi" w:eastAsiaTheme="minorEastAsia" w:hAnsiTheme="minorHAnsi" w:cstheme="minorBidi"/>
               <w:noProof/>
-              <w:lang w:eastAsia="en-US"/>
+              <w:lang w:val="en-ID"/>
             </w:rPr>
           </w:pPr>
-          <w:hyperlink w:anchor="_Toc202021855" w:history="1">
+          <w:hyperlink w:anchor="_Toc215411920" w:history="1">
             <w:r>
               <w:rPr>
                 <w:rStyle w:val="Hyperlink"/>
                 <w:noProof/>
               </w:rPr>
-              <w:t>III.3 Class Diagram</w:t>
+              <w:t>IV.1 Prinsip Desain</w:t>
             </w:r>
             <w:r>
               <w:rPr>
@@ -1284,7 +1351,7 @@
                 <w:noProof/>
                 <w:webHidden/>
               </w:rPr>
-              <w:instrText xml:space="preserve"> PAGEREF _Toc202021855 \h </w:instrText>
+              <w:instrText xml:space="preserve"> PAGEREF _Toc215411920 \h </w:instrText>
             </w:r>
             <w:r>
               <w:rPr>
@@ -1304,7 +1371,7 @@
                 <w:noProof/>
                 <w:webHidden/>
               </w:rPr>
-              <w:t>10</w:t>
+              <w:t>9</w:t>
             </w:r>
             <w:r>
               <w:rPr>
@@ -1324,16 +1391,16 @@
             <w:rPr>
               <w:rFonts w:asciiTheme="minorHAnsi" w:eastAsiaTheme="minorEastAsia" w:hAnsiTheme="minorHAnsi" w:cstheme="minorBidi"/>
               <w:noProof/>
-              <w:lang w:eastAsia="en-US"/>
+              <w:lang w:val="en-ID"/>
             </w:rPr>
           </w:pPr>
-          <w:hyperlink w:anchor="_Toc202021856" w:history="1">
+          <w:hyperlink w:anchor="_Toc215411921" w:history="1">
             <w:r>
               <w:rPr>
                 <w:rStyle w:val="Hyperlink"/>
                 <w:noProof/>
               </w:rPr>
-              <w:t>III.4 Sequence Diagran</w:t>
+              <w:t>IV.2 Rancangan Antarmuka Utama</w:t>
             </w:r>
             <w:r>
               <w:rPr>
@@ -1354,7 +1421,7 @@
                 <w:noProof/>
                 <w:webHidden/>
               </w:rPr>
-              <w:instrText xml:space="preserve"> PAGEREF _Toc202021856 \h </w:instrText>
+              <w:instrText xml:space="preserve"> PAGEREF _Toc215411921 \h </w:instrText>
             </w:r>
             <w:r>
               <w:rPr>
@@ -1374,7 +1441,74 @@
                 <w:noProof/>
                 <w:webHidden/>
               </w:rPr>
-              <w:t>11</w:t>
+              <w:t>9</w:t>
+            </w:r>
+            <w:r>
+              <w:rPr>
+                <w:noProof/>
+                <w:webHidden/>
+              </w:rPr>
+              <w:fldChar w:fldCharType="end"/>
+            </w:r>
+          </w:hyperlink>
+        </w:p>
+        <w:p>
+          <w:pPr>
+            <w:pStyle w:val="TOC1"/>
+            <w:rPr>
+              <w:rFonts w:asciiTheme="minorHAnsi" w:eastAsiaTheme="minorEastAsia" w:hAnsiTheme="minorHAnsi" w:cstheme="minorBidi"/>
+              <w:noProof/>
+              <w:lang w:val="en-ID"/>
+            </w:rPr>
+          </w:pPr>
+          <w:hyperlink w:anchor="_Toc215411922" w:history="1">
+            <w:r>
+              <w:rPr>
+                <w:rStyle w:val="Hyperlink"/>
+                <w:noProof/>
+              </w:rPr>
+              <w:t>Bab V  Interface Requirements</w:t>
+            </w:r>
+            <w:r>
+              <w:rPr>
+                <w:noProof/>
+                <w:webHidden/>
+              </w:rPr>
+              <w:tab/>
+            </w:r>
+            <w:r>
+              <w:rPr>
+                <w:noProof/>
+                <w:webHidden/>
+              </w:rPr>
+              <w:fldChar w:fldCharType="begin"/>
+            </w:r>
+            <w:r>
+              <w:rPr>
+                <w:noProof/>
+                <w:webHidden/>
+              </w:rPr>
+              <w:instrText xml:space="preserve"> PAGEREF _Toc215411922 \h </w:instrText>
+            </w:r>
+            <w:r>
+              <w:rPr>
+                <w:noProof/>
+                <w:webHidden/>
+              </w:rPr>
+            </w:r>
+            <w:r>
+              <w:rPr>
+                <w:noProof/>
+                <w:webHidden/>
+              </w:rPr>
+              <w:fldChar w:fldCharType="separate"/>
+            </w:r>
+            <w:r>
+              <w:rPr>
+                <w:noProof/>
+                <w:webHidden/>
+              </w:rPr>
+              <w:t>10</w:t>
             </w:r>
             <w:r>
               <w:rPr>
@@ -1394,16 +1528,16 @@
             <w:rPr>
               <w:rFonts w:asciiTheme="minorHAnsi" w:eastAsiaTheme="minorEastAsia" w:hAnsiTheme="minorHAnsi" w:cstheme="minorBidi"/>
               <w:noProof/>
-              <w:lang w:eastAsia="en-US"/>
+              <w:lang w:val="en-ID"/>
             </w:rPr>
           </w:pPr>
-          <w:hyperlink w:anchor="_Toc202021857" w:history="1">
+          <w:hyperlink w:anchor="_Toc215411923" w:history="1">
             <w:r>
               <w:rPr>
                 <w:rStyle w:val="Hyperlink"/>
                 <w:noProof/>
               </w:rPr>
-              <w:t>III.5 Activity Diagram</w:t>
+              <w:t>V.1 User Interface</w:t>
             </w:r>
             <w:r>
               <w:rPr>
@@ -1424,7 +1558,7 @@
                 <w:noProof/>
                 <w:webHidden/>
               </w:rPr>
-              <w:instrText xml:space="preserve"> PAGEREF _Toc202021857 \h </w:instrText>
+              <w:instrText xml:space="preserve"> PAGEREF _Toc215411923 \h </w:instrText>
             </w:r>
             <w:r>
               <w:rPr>
@@ -1444,7 +1578,7 @@
                 <w:noProof/>
                 <w:webHidden/>
               </w:rPr>
-              <w:t>16</w:t>
+              <w:t>10</w:t>
             </w:r>
             <w:r>
               <w:rPr>
@@ -1464,16 +1598,16 @@
             <w:rPr>
               <w:rFonts w:asciiTheme="minorHAnsi" w:eastAsiaTheme="minorEastAsia" w:hAnsiTheme="minorHAnsi" w:cstheme="minorBidi"/>
               <w:noProof/>
-              <w:lang w:eastAsia="en-US"/>
+              <w:lang w:val="en-ID"/>
             </w:rPr>
           </w:pPr>
-          <w:hyperlink w:anchor="_Toc202021858" w:history="1">
+          <w:hyperlink w:anchor="_Toc215411924" w:history="1">
             <w:r>
               <w:rPr>
                 <w:rStyle w:val="Hyperlink"/>
                 <w:noProof/>
               </w:rPr>
-              <w:t>III.6 State Diagram</w:t>
+              <w:t>V.2 Hardware Interface</w:t>
             </w:r>
             <w:r>
               <w:rPr>
@@ -1494,7 +1628,7 @@
                 <w:noProof/>
                 <w:webHidden/>
               </w:rPr>
-              <w:instrText xml:space="preserve"> PAGEREF _Toc202021858 \h </w:instrText>
+              <w:instrText xml:space="preserve"> PAGEREF _Toc215411924 \h </w:instrText>
             </w:r>
             <w:r>
               <w:rPr>
@@ -1514,7 +1648,7 @@
                 <w:noProof/>
                 <w:webHidden/>
               </w:rPr>
-              <w:t>19</w:t>
+              <w:t>10</w:t>
             </w:r>
             <w:r>
               <w:rPr>
@@ -1534,16 +1668,16 @@
             <w:rPr>
               <w:rFonts w:asciiTheme="minorHAnsi" w:eastAsiaTheme="minorEastAsia" w:hAnsiTheme="minorHAnsi" w:cstheme="minorBidi"/>
               <w:noProof/>
-              <w:lang w:eastAsia="en-US"/>
+              <w:lang w:val="en-ID"/>
             </w:rPr>
           </w:pPr>
-          <w:hyperlink w:anchor="_Toc202021859" w:history="1">
+          <w:hyperlink w:anchor="_Toc215411925" w:history="1">
             <w:r>
               <w:rPr>
                 <w:rStyle w:val="Hyperlink"/>
                 <w:noProof/>
               </w:rPr>
-              <w:t>III.7 Deployment Diagram</w:t>
+              <w:t>V.3 Software Interface</w:t>
             </w:r>
             <w:r>
               <w:rPr>
@@ -1564,7 +1698,7 @@
                 <w:noProof/>
                 <w:webHidden/>
               </w:rPr>
-              <w:instrText xml:space="preserve"> PAGEREF _Toc202021859 \h </w:instrText>
+              <w:instrText xml:space="preserve"> PAGEREF _Toc215411925 \h </w:instrText>
             </w:r>
             <w:r>
               <w:rPr>
@@ -1584,74 +1718,7 @@
                 <w:noProof/>
                 <w:webHidden/>
               </w:rPr>
-              <w:t>20</w:t>
-            </w:r>
-            <w:r>
-              <w:rPr>
-                <w:noProof/>
-                <w:webHidden/>
-              </w:rPr>
-              <w:fldChar w:fldCharType="end"/>
-            </w:r>
-          </w:hyperlink>
-        </w:p>
-        <w:p>
-          <w:pPr>
-            <w:pStyle w:val="TOC1"/>
-            <w:rPr>
-              <w:rFonts w:asciiTheme="minorHAnsi" w:eastAsiaTheme="minorEastAsia" w:hAnsiTheme="minorHAnsi" w:cstheme="minorBidi"/>
-              <w:noProof/>
-              <w:lang w:eastAsia="en-US"/>
-            </w:rPr>
-          </w:pPr>
-          <w:hyperlink w:anchor="_Toc202021860" w:history="1">
-            <w:r>
-              <w:rPr>
-                <w:rStyle w:val="Hyperlink"/>
-                <w:noProof/>
-              </w:rPr>
-              <w:t>Bab IV  Data Design</w:t>
-            </w:r>
-            <w:r>
-              <w:rPr>
-                <w:noProof/>
-                <w:webHidden/>
-              </w:rPr>
-              <w:tab/>
-            </w:r>
-            <w:r>
-              <w:rPr>
-                <w:noProof/>
-                <w:webHidden/>
-              </w:rPr>
-              <w:fldChar w:fldCharType="begin"/>
-            </w:r>
-            <w:r>
-              <w:rPr>
-                <w:noProof/>
-                <w:webHidden/>
-              </w:rPr>
-              <w:instrText xml:space="preserve"> PAGEREF _Toc202021860 \h </w:instrText>
-            </w:r>
-            <w:r>
-              <w:rPr>
-                <w:noProof/>
-                <w:webHidden/>
-              </w:rPr>
-            </w:r>
-            <w:r>
-              <w:rPr>
-                <w:noProof/>
-                <w:webHidden/>
-              </w:rPr>
-              <w:fldChar w:fldCharType="separate"/>
-            </w:r>
-            <w:r>
-              <w:rPr>
-                <w:noProof/>
-                <w:webHidden/>
-              </w:rPr>
-              <w:t>21</w:t>
+              <w:t>10</w:t>
             </w:r>
             <w:r>
               <w:rPr>
@@ -1671,16 +1738,16 @@
             <w:rPr>
               <w:rFonts w:asciiTheme="minorHAnsi" w:eastAsiaTheme="minorEastAsia" w:hAnsiTheme="minorHAnsi" w:cstheme="minorBidi"/>
               <w:noProof/>
-              <w:lang w:eastAsia="en-US"/>
+              <w:lang w:val="en-ID"/>
             </w:rPr>
           </w:pPr>
-          <w:hyperlink w:anchor="_Toc202021861" w:history="1">
+          <w:hyperlink w:anchor="_Toc215411926" w:history="1">
             <w:r>
               <w:rPr>
                 <w:rStyle w:val="Hyperlink"/>
                 <w:noProof/>
               </w:rPr>
-              <w:t>IV.1 Logical Design</w:t>
+              <w:t>V.4 Communication Interface</w:t>
             </w:r>
             <w:r>
               <w:rPr>
@@ -1701,7 +1768,7 @@
                 <w:noProof/>
                 <w:webHidden/>
               </w:rPr>
-              <w:instrText xml:space="preserve"> PAGEREF _Toc202021861 \h </w:instrText>
+              <w:instrText xml:space="preserve"> PAGEREF _Toc215411926 \h </w:instrText>
             </w:r>
             <w:r>
               <w:rPr>
@@ -1721,491 +1788,7 @@
                 <w:noProof/>
                 <w:webHidden/>
               </w:rPr>
-              <w:t>21</w:t>
-            </w:r>
-            <w:r>
-              <w:rPr>
-                <w:noProof/>
-                <w:webHidden/>
-              </w:rPr>
-              <w:fldChar w:fldCharType="end"/>
-            </w:r>
-          </w:hyperlink>
-        </w:p>
-        <w:p>
-          <w:pPr>
-            <w:pStyle w:val="TOC2"/>
-            <w:tabs>
-              <w:tab w:val="right" w:leader="dot" w:pos="9350"/>
-            </w:tabs>
-            <w:rPr>
-              <w:rFonts w:asciiTheme="minorHAnsi" w:eastAsiaTheme="minorEastAsia" w:hAnsiTheme="minorHAnsi" w:cstheme="minorBidi"/>
-              <w:noProof/>
-              <w:lang w:eastAsia="en-US"/>
-            </w:rPr>
-          </w:pPr>
-          <w:hyperlink w:anchor="_Toc202021862" w:history="1">
-            <w:r>
-              <w:rPr>
-                <w:rStyle w:val="Hyperlink"/>
-                <w:noProof/>
-              </w:rPr>
-              <w:t>IV.2 Physical Design</w:t>
-            </w:r>
-            <w:r>
-              <w:rPr>
-                <w:noProof/>
-                <w:webHidden/>
-              </w:rPr>
-              <w:tab/>
-            </w:r>
-            <w:r>
-              <w:rPr>
-                <w:noProof/>
-                <w:webHidden/>
-              </w:rPr>
-              <w:fldChar w:fldCharType="begin"/>
-            </w:r>
-            <w:r>
-              <w:rPr>
-                <w:noProof/>
-                <w:webHidden/>
-              </w:rPr>
-              <w:instrText xml:space="preserve"> PAGEREF _Toc202021862 \h </w:instrText>
-            </w:r>
-            <w:r>
-              <w:rPr>
-                <w:noProof/>
-                <w:webHidden/>
-              </w:rPr>
-            </w:r>
-            <w:r>
-              <w:rPr>
-                <w:noProof/>
-                <w:webHidden/>
-              </w:rPr>
-              <w:fldChar w:fldCharType="separate"/>
-            </w:r>
-            <w:r>
-              <w:rPr>
-                <w:noProof/>
-                <w:webHidden/>
-              </w:rPr>
-              <w:t>22</w:t>
-            </w:r>
-            <w:r>
-              <w:rPr>
-                <w:noProof/>
-                <w:webHidden/>
-              </w:rPr>
-              <w:fldChar w:fldCharType="end"/>
-            </w:r>
-          </w:hyperlink>
-        </w:p>
-        <w:p>
-          <w:pPr>
-            <w:pStyle w:val="TOC1"/>
-            <w:rPr>
-              <w:rFonts w:asciiTheme="minorHAnsi" w:eastAsiaTheme="minorEastAsia" w:hAnsiTheme="minorHAnsi" w:cstheme="minorBidi"/>
-              <w:noProof/>
-              <w:lang w:eastAsia="en-US"/>
-            </w:rPr>
-          </w:pPr>
-          <w:hyperlink w:anchor="_Toc202021863" w:history="1">
-            <w:r>
-              <w:rPr>
-                <w:rStyle w:val="Hyperlink"/>
-                <w:noProof/>
-              </w:rPr>
-              <w:t>Bab V  User Interface Design</w:t>
-            </w:r>
-            <w:r>
-              <w:rPr>
-                <w:noProof/>
-                <w:webHidden/>
-              </w:rPr>
-              <w:tab/>
-            </w:r>
-            <w:r>
-              <w:rPr>
-                <w:noProof/>
-                <w:webHidden/>
-              </w:rPr>
-              <w:fldChar w:fldCharType="begin"/>
-            </w:r>
-            <w:r>
-              <w:rPr>
-                <w:noProof/>
-                <w:webHidden/>
-              </w:rPr>
-              <w:instrText xml:space="preserve"> PAGEREF _Toc202021863 \h </w:instrText>
-            </w:r>
-            <w:r>
-              <w:rPr>
-                <w:noProof/>
-                <w:webHidden/>
-              </w:rPr>
-            </w:r>
-            <w:r>
-              <w:rPr>
-                <w:noProof/>
-                <w:webHidden/>
-              </w:rPr>
-              <w:fldChar w:fldCharType="separate"/>
-            </w:r>
-            <w:r>
-              <w:rPr>
-                <w:noProof/>
-                <w:webHidden/>
-              </w:rPr>
-              <w:t>26</w:t>
-            </w:r>
-            <w:r>
-              <w:rPr>
-                <w:noProof/>
-                <w:webHidden/>
-              </w:rPr>
-              <w:fldChar w:fldCharType="end"/>
-            </w:r>
-          </w:hyperlink>
-        </w:p>
-        <w:p>
-          <w:pPr>
-            <w:pStyle w:val="TOC1"/>
-            <w:rPr>
-              <w:rFonts w:asciiTheme="minorHAnsi" w:eastAsiaTheme="minorEastAsia" w:hAnsiTheme="minorHAnsi" w:cstheme="minorBidi"/>
-              <w:noProof/>
-              <w:lang w:eastAsia="en-US"/>
-            </w:rPr>
-          </w:pPr>
-          <w:hyperlink w:anchor="_Toc202021864" w:history="1">
-            <w:r>
-              <w:rPr>
-                <w:rStyle w:val="Hyperlink"/>
-                <w:noProof/>
-              </w:rPr>
-              <w:t>Bab VI  Interface Requirements</w:t>
-            </w:r>
-            <w:r>
-              <w:rPr>
-                <w:noProof/>
-                <w:webHidden/>
-              </w:rPr>
-              <w:tab/>
-            </w:r>
-            <w:r>
-              <w:rPr>
-                <w:noProof/>
-                <w:webHidden/>
-              </w:rPr>
-              <w:fldChar w:fldCharType="begin"/>
-            </w:r>
-            <w:r>
-              <w:rPr>
-                <w:noProof/>
-                <w:webHidden/>
-              </w:rPr>
-              <w:instrText xml:space="preserve"> PAGEREF _Toc202021864 \h </w:instrText>
-            </w:r>
-            <w:r>
-              <w:rPr>
-                <w:noProof/>
-                <w:webHidden/>
-              </w:rPr>
-            </w:r>
-            <w:r>
-              <w:rPr>
-                <w:noProof/>
-                <w:webHidden/>
-              </w:rPr>
-              <w:fldChar w:fldCharType="separate"/>
-            </w:r>
-            <w:r>
-              <w:rPr>
-                <w:noProof/>
-                <w:webHidden/>
-              </w:rPr>
-              <w:t>29</w:t>
-            </w:r>
-            <w:r>
-              <w:rPr>
-                <w:noProof/>
-                <w:webHidden/>
-              </w:rPr>
-              <w:fldChar w:fldCharType="end"/>
-            </w:r>
-          </w:hyperlink>
-        </w:p>
-        <w:p>
-          <w:pPr>
-            <w:pStyle w:val="TOC2"/>
-            <w:tabs>
-              <w:tab w:val="right" w:leader="dot" w:pos="9350"/>
-            </w:tabs>
-            <w:rPr>
-              <w:rFonts w:asciiTheme="minorHAnsi" w:eastAsiaTheme="minorEastAsia" w:hAnsiTheme="minorHAnsi" w:cstheme="minorBidi"/>
-              <w:noProof/>
-              <w:lang w:eastAsia="en-US"/>
-            </w:rPr>
-          </w:pPr>
-          <w:hyperlink w:anchor="_Toc202021865" w:history="1">
-            <w:r>
-              <w:rPr>
-                <w:rStyle w:val="Hyperlink"/>
-                <w:noProof/>
-              </w:rPr>
-              <w:t>VI.1 User Interface</w:t>
-            </w:r>
-            <w:r>
-              <w:rPr>
-                <w:noProof/>
-                <w:webHidden/>
-              </w:rPr>
-              <w:tab/>
-            </w:r>
-            <w:r>
-              <w:rPr>
-                <w:noProof/>
-                <w:webHidden/>
-              </w:rPr>
-              <w:fldChar w:fldCharType="begin"/>
-            </w:r>
-            <w:r>
-              <w:rPr>
-                <w:noProof/>
-                <w:webHidden/>
-              </w:rPr>
-              <w:instrText xml:space="preserve"> PAGEREF _Toc202021865 \h </w:instrText>
-            </w:r>
-            <w:r>
-              <w:rPr>
-                <w:noProof/>
-                <w:webHidden/>
-              </w:rPr>
-            </w:r>
-            <w:r>
-              <w:rPr>
-                <w:noProof/>
-                <w:webHidden/>
-              </w:rPr>
-              <w:fldChar w:fldCharType="separate"/>
-            </w:r>
-            <w:r>
-              <w:rPr>
-                <w:noProof/>
-                <w:webHidden/>
-              </w:rPr>
-              <w:t>29</w:t>
-            </w:r>
-            <w:r>
-              <w:rPr>
-                <w:noProof/>
-                <w:webHidden/>
-              </w:rPr>
-              <w:fldChar w:fldCharType="end"/>
-            </w:r>
-          </w:hyperlink>
-        </w:p>
-        <w:p>
-          <w:pPr>
-            <w:pStyle w:val="TOC2"/>
-            <w:tabs>
-              <w:tab w:val="right" w:leader="dot" w:pos="9350"/>
-            </w:tabs>
-            <w:rPr>
-              <w:rFonts w:asciiTheme="minorHAnsi" w:eastAsiaTheme="minorEastAsia" w:hAnsiTheme="minorHAnsi" w:cstheme="minorBidi"/>
-              <w:noProof/>
-              <w:lang w:eastAsia="en-US"/>
-            </w:rPr>
-          </w:pPr>
-          <w:hyperlink w:anchor="_Toc202021866" w:history="1">
-            <w:r>
-              <w:rPr>
-                <w:rStyle w:val="Hyperlink"/>
-                <w:noProof/>
-              </w:rPr>
-              <w:t>VI.2 Hardware Interface</w:t>
-            </w:r>
-            <w:r>
-              <w:rPr>
-                <w:noProof/>
-                <w:webHidden/>
-              </w:rPr>
-              <w:tab/>
-            </w:r>
-            <w:r>
-              <w:rPr>
-                <w:noProof/>
-                <w:webHidden/>
-              </w:rPr>
-              <w:fldChar w:fldCharType="begin"/>
-            </w:r>
-            <w:r>
-              <w:rPr>
-                <w:noProof/>
-                <w:webHidden/>
-              </w:rPr>
-              <w:instrText xml:space="preserve"> PAGEREF _Toc202021866 \h </w:instrText>
-            </w:r>
-            <w:r>
-              <w:rPr>
-                <w:noProof/>
-                <w:webHidden/>
-              </w:rPr>
-            </w:r>
-            <w:r>
-              <w:rPr>
-                <w:noProof/>
-                <w:webHidden/>
-              </w:rPr>
-              <w:fldChar w:fldCharType="separate"/>
-            </w:r>
-            <w:r>
-              <w:rPr>
-                <w:noProof/>
-                <w:webHidden/>
-              </w:rPr>
-              <w:t>31</w:t>
-            </w:r>
-            <w:r>
-              <w:rPr>
-                <w:noProof/>
-                <w:webHidden/>
-              </w:rPr>
-              <w:fldChar w:fldCharType="end"/>
-            </w:r>
-          </w:hyperlink>
-        </w:p>
-        <w:p>
-          <w:pPr>
-            <w:pStyle w:val="TOC2"/>
-            <w:tabs>
-              <w:tab w:val="right" w:leader="dot" w:pos="9350"/>
-            </w:tabs>
-            <w:rPr>
-              <w:rFonts w:asciiTheme="minorHAnsi" w:eastAsiaTheme="minorEastAsia" w:hAnsiTheme="minorHAnsi" w:cstheme="minorBidi"/>
-              <w:noProof/>
-              <w:lang w:eastAsia="en-US"/>
-            </w:rPr>
-          </w:pPr>
-          <w:hyperlink w:anchor="_Toc202021867" w:history="1">
-            <w:r>
-              <w:rPr>
-                <w:rStyle w:val="Hyperlink"/>
-                <w:noProof/>
-              </w:rPr>
-              <w:t>VI.3 Software Interface</w:t>
-            </w:r>
-            <w:r>
-              <w:rPr>
-                <w:noProof/>
-                <w:webHidden/>
-              </w:rPr>
-              <w:tab/>
-            </w:r>
-            <w:r>
-              <w:rPr>
-                <w:noProof/>
-                <w:webHidden/>
-              </w:rPr>
-              <w:fldChar w:fldCharType="begin"/>
-            </w:r>
-            <w:r>
-              <w:rPr>
-                <w:noProof/>
-                <w:webHidden/>
-              </w:rPr>
-              <w:instrText xml:space="preserve"> PAGEREF _Toc202021867 \h </w:instrText>
-            </w:r>
-            <w:r>
-              <w:rPr>
-                <w:noProof/>
-                <w:webHidden/>
-              </w:rPr>
-            </w:r>
-            <w:r>
-              <w:rPr>
-                <w:noProof/>
-                <w:webHidden/>
-              </w:rPr>
-              <w:fldChar w:fldCharType="separate"/>
-            </w:r>
-            <w:r>
-              <w:rPr>
-                <w:noProof/>
-                <w:webHidden/>
-              </w:rPr>
-              <w:t>31</w:t>
-            </w:r>
-            <w:r>
-              <w:rPr>
-                <w:noProof/>
-                <w:webHidden/>
-              </w:rPr>
-              <w:fldChar w:fldCharType="end"/>
-            </w:r>
-          </w:hyperlink>
-        </w:p>
-        <w:p>
-          <w:pPr>
-            <w:pStyle w:val="TOC2"/>
-            <w:tabs>
-              <w:tab w:val="right" w:leader="dot" w:pos="9350"/>
-            </w:tabs>
-            <w:rPr>
-              <w:rFonts w:asciiTheme="minorHAnsi" w:eastAsiaTheme="minorEastAsia" w:hAnsiTheme="minorHAnsi" w:cstheme="minorBidi"/>
-              <w:noProof/>
-              <w:lang w:eastAsia="en-US"/>
-            </w:rPr>
-          </w:pPr>
-          <w:hyperlink w:anchor="_Toc202021868" w:history="1">
-            <w:r>
-              <w:rPr>
-                <w:rStyle w:val="Hyperlink"/>
-                <w:noProof/>
-              </w:rPr>
-              <w:t>VI.4 Communication Interface</w:t>
-            </w:r>
-            <w:r>
-              <w:rPr>
-                <w:noProof/>
-                <w:webHidden/>
-              </w:rPr>
-              <w:tab/>
-            </w:r>
-            <w:r>
-              <w:rPr>
-                <w:noProof/>
-                <w:webHidden/>
-              </w:rPr>
-              <w:fldChar w:fldCharType="begin"/>
-            </w:r>
-            <w:r>
-              <w:rPr>
-                <w:noProof/>
-                <w:webHidden/>
-              </w:rPr>
-              <w:instrText xml:space="preserve"> PAGEREF _Toc202021868 \h </w:instrText>
-            </w:r>
-            <w:r>
-              <w:rPr>
-                <w:noProof/>
-                <w:webHidden/>
-              </w:rPr>
-            </w:r>
-            <w:r>
-              <w:rPr>
-                <w:noProof/>
-                <w:webHidden/>
-              </w:rPr>
-              <w:fldChar w:fldCharType="separate"/>
-            </w:r>
-            <w:r>
-              <w:rPr>
-                <w:noProof/>
-                <w:webHidden/>
-              </w:rPr>
-              <w:t>31</w:t>
+              <w:t>10</w:t>
             </w:r>
             <w:r>
               <w:rPr>
@@ -2239,7 +1822,7 @@
         <w:spacing w:after="100" w:afterAutospacing="1"/>
         <w:jc w:val="center"/>
       </w:pPr>
-      <w:bookmarkStart w:id="1" w:name="_Toc202021842"/>
+      <w:bookmarkStart w:id="1" w:name="_Toc215411906"/>
       <w:r>
         <w:lastRenderedPageBreak/>
         <w:t xml:space="preserve">Bab I </w:t>
@@ -2256,7 +1839,7 @@
       <w:pPr>
         <w:pStyle w:val="Heading2"/>
       </w:pPr>
-      <w:bookmarkStart w:id="2" w:name="_Toc202021843"/>
+      <w:bookmarkStart w:id="2" w:name="_Toc215411907"/>
       <w:r>
         <w:t>I</w:t>
       </w:r>
@@ -2626,7 +2209,7 @@
       <w:pPr>
         <w:pStyle w:val="Heading2"/>
       </w:pPr>
-      <w:bookmarkStart w:id="3" w:name="_Toc202021844"/>
+      <w:bookmarkStart w:id="3" w:name="_Toc215411908"/>
       <w:r>
         <w:t>I</w:t>
       </w:r>
@@ -2922,7 +2505,7 @@
       <w:pPr>
         <w:pStyle w:val="Heading2"/>
       </w:pPr>
-      <w:bookmarkStart w:id="4" w:name="_Toc202021845"/>
+      <w:bookmarkStart w:id="4" w:name="_Toc215411909"/>
       <w:r>
         <w:t>I</w:t>
       </w:r>
@@ -3411,7 +2994,7 @@
       <w:pPr>
         <w:pStyle w:val="Heading2"/>
       </w:pPr>
-      <w:bookmarkStart w:id="5" w:name="_Toc202021846"/>
+      <w:bookmarkStart w:id="5" w:name="_Toc215411910"/>
       <w:r>
         <w:t>I</w:t>
       </w:r>
@@ -3575,7 +3158,7 @@
       <w:pPr>
         <w:pStyle w:val="Heading2"/>
       </w:pPr>
-      <w:bookmarkStart w:id="6" w:name="_Toc202021847"/>
+      <w:bookmarkStart w:id="6" w:name="_Toc215411911"/>
       <w:r>
         <w:t>I</w:t>
       </w:r>
@@ -4275,20 +3858,11 @@
         <w:jc w:val="both"/>
       </w:pPr>
       <w:r>
-        <w:t>RBAC (Role-Based Access Control)</w:t>
-      </w:r>
-      <w:r>
-        <w:t xml:space="preserve"> adalah</w:t>
-      </w:r>
-      <w:r>
-        <w:t xml:space="preserve"> </w:t>
-      </w:r>
-      <w:proofErr w:type="spellStart"/>
-      <w:r>
-        <w:t>m</w:t>
-      </w:r>
-      <w:r>
-        <w:t>ekanisme</w:t>
+        <w:t xml:space="preserve">RBAC (Role-Based Access Control) adalah </w:t>
+      </w:r>
+      <w:proofErr w:type="spellStart"/>
+      <w:r>
+        <w:t>mekanisme</w:t>
       </w:r>
       <w:proofErr w:type="spellEnd"/>
       <w:r>
@@ -4316,13 +3890,7 @@
       </w:r>
       <w:proofErr w:type="spellEnd"/>
       <w:r>
-        <w:t xml:space="preserve"> user (Admin </w:t>
-      </w:r>
-      <w:r>
-        <w:t>dan</w:t>
-      </w:r>
-      <w:r>
-        <w:t xml:space="preserve"> Member).</w:t>
+        <w:t xml:space="preserve"> user (Admin dan Member).</w:t>
       </w:r>
     </w:p>
     <w:p>
@@ -4335,13 +3903,7 @@
         <w:jc w:val="both"/>
       </w:pPr>
       <w:r>
-        <w:t>JDBC (Java Database Connectivity</w:t>
-      </w:r>
-      <w:r>
-        <w:t>) adalah</w:t>
-      </w:r>
-      <w:r>
-        <w:t xml:space="preserve"> </w:t>
+        <w:t xml:space="preserve">JDBC (Java Database Connectivity) adalah </w:t>
       </w:r>
       <w:proofErr w:type="spellStart"/>
       <w:r>
@@ -4386,13 +3948,7 @@
         <w:jc w:val="both"/>
       </w:pPr>
       <w:r>
-        <w:t>JavaFX/Swing</w:t>
-      </w:r>
-      <w:r>
-        <w:t xml:space="preserve"> adalah</w:t>
-      </w:r>
-      <w:r>
-        <w:t xml:space="preserve"> Pustaka </w:t>
+        <w:t xml:space="preserve">JavaFX/Swing adalah Pustaka </w:t>
       </w:r>
       <w:proofErr w:type="spellStart"/>
       <w:r>
@@ -4437,13 +3993,7 @@
         <w:jc w:val="both"/>
       </w:pPr>
       <w:r>
-        <w:t>DBMS</w:t>
-      </w:r>
-      <w:r>
-        <w:t xml:space="preserve"> adalah</w:t>
-      </w:r>
-      <w:r>
-        <w:t xml:space="preserve"> Database Management System (menggunakan MySQL).</w:t>
+        <w:t>DBMS adalah Database Management System (menggunakan MySQL).</w:t>
       </w:r>
     </w:p>
     <w:p/>
@@ -4467,7 +4017,7 @@
         <w:spacing w:after="100" w:afterAutospacing="1"/>
         <w:jc w:val="center"/>
       </w:pPr>
-      <w:bookmarkStart w:id="7" w:name="_Toc202021848"/>
+      <w:bookmarkStart w:id="7" w:name="_Toc215411912"/>
       <w:r>
         <w:lastRenderedPageBreak/>
         <w:t xml:space="preserve">Bab II </w:t>
@@ -4643,7 +4193,7 @@
       <w:pPr>
         <w:pStyle w:val="Heading2"/>
       </w:pPr>
-      <w:bookmarkStart w:id="8" w:name="_Toc202021849"/>
+      <w:bookmarkStart w:id="8" w:name="_Toc215411913"/>
       <w:r>
         <w:t>II.1</w:t>
       </w:r>
@@ -4859,7 +4409,7 @@
       <w:pPr>
         <w:pStyle w:val="Heading2"/>
       </w:pPr>
-      <w:bookmarkStart w:id="9" w:name="_Toc202021850"/>
+      <w:bookmarkStart w:id="9" w:name="_Toc215411914"/>
       <w:r>
         <w:t>II.2</w:t>
       </w:r>
@@ -5071,7 +4621,7 @@
       <w:pPr>
         <w:pStyle w:val="Heading2"/>
       </w:pPr>
-      <w:bookmarkStart w:id="10" w:name="_Toc202021851"/>
+      <w:bookmarkStart w:id="10" w:name="_Toc215411915"/>
       <w:r>
         <w:t>II.3</w:t>
       </w:r>
@@ -5730,3706 +5280,27 @@
         <w:spacing w:after="100" w:afterAutospacing="1"/>
         <w:jc w:val="center"/>
       </w:pPr>
-      <w:bookmarkStart w:id="11" w:name="_Toc202021852"/>
+      <w:bookmarkStart w:id="11" w:name="_Toc215411916"/>
       <w:r>
         <w:lastRenderedPageBreak/>
-        <w:t xml:space="preserve">Bab III </w:t>
+        <w:t>Bab I</w:t>
+      </w:r>
+      <w:r>
+        <w:t>II</w:t>
+      </w:r>
+      <w:r>
+        <w:t xml:space="preserve"> </w:t>
       </w:r>
       <w:r>
         <w:br/>
       </w:r>
       <w:r>
-        <w:t>Application Design</w:t>
+        <w:t>Data Design</w:t>
       </w:r>
       <w:bookmarkEnd w:id="11"/>
     </w:p>
     <w:p>
       <w:pPr>
-        <w:pStyle w:val="Heading2"/>
-      </w:pPr>
-      <w:bookmarkStart w:id="12" w:name="_Toc202021853"/>
-      <w:r>
-        <w:t>III.1</w:t>
-      </w:r>
-      <w:r>
-        <w:t xml:space="preserve"> Use Case Diagram</w:t>
-      </w:r>
-      <w:bookmarkEnd w:id="12"/>
-    </w:p>
-    <w:p>
-      <w:pPr>
-        <w:spacing w:after="100" w:afterAutospacing="1"/>
-        <w:jc w:val="center"/>
-      </w:pPr>
-      <w:r>
-        <w:rPr>
-          <w:noProof/>
-          <w:lang w:eastAsia="en-US"/>
-        </w:rPr>
-        <w:drawing>
-          <wp:inline distT="0" distB="0" distL="0" distR="0" wp14:anchorId="557AC960" wp14:editId="785208D6">
-            <wp:extent cx="5760000" cy="2880000"/>
-            <wp:effectExtent l="0" t="0" r="0" b="0"/>
-            <wp:docPr id="306736334" name="Picture 1"/>
-            <wp:cNvGraphicFramePr>
-              <a:graphicFrameLocks xmlns:a="http://schemas.openxmlformats.org/drawingml/2006/main"/>
-            </wp:cNvGraphicFramePr>
-            <a:graphic xmlns:a="http://schemas.openxmlformats.org/drawingml/2006/main">
-              <a:graphicData uri="http://schemas.openxmlformats.org/drawingml/2006/picture">
-                <pic:pic xmlns:pic="http://schemas.openxmlformats.org/drawingml/2006/picture">
-                  <pic:nvPicPr>
-                    <pic:cNvPr id="306736334" name=""/>
-                    <pic:cNvPicPr/>
-                  </pic:nvPicPr>
-                  <pic:blipFill>
-                    <a:blip r:embed="rId10">
-                      <a:extLst>
-                        <a:ext uri="{28A0092B-C50C-407E-A947-70E740481C1C}">
-                          <a14:useLocalDpi xmlns:a14="http://schemas.microsoft.com/office/drawing/2010/main" val="0"/>
-                        </a:ext>
-                      </a:extLst>
-                    </a:blip>
-                    <a:stretch>
-                      <a:fillRect/>
-                    </a:stretch>
-                  </pic:blipFill>
-                  <pic:spPr>
-                    <a:xfrm>
-                      <a:off x="0" y="0"/>
-                      <a:ext cx="5760000" cy="2880000"/>
-                    </a:xfrm>
-                    <a:prstGeom prst="rect">
-                      <a:avLst/>
-                    </a:prstGeom>
-                  </pic:spPr>
-                </pic:pic>
-              </a:graphicData>
-            </a:graphic>
-          </wp:inline>
-        </w:drawing>
-      </w:r>
-    </w:p>
-    <w:p>
-      <w:pPr>
-        <w:pStyle w:val="Heading2"/>
-      </w:pPr>
-      <w:bookmarkStart w:id="13" w:name="_Toc202021854"/>
-      <w:r>
-        <w:t>III.2</w:t>
-      </w:r>
-      <w:r>
-        <w:t xml:space="preserve"> Use Case Scenario</w:t>
-      </w:r>
-      <w:bookmarkEnd w:id="13"/>
-    </w:p>
-    <w:p>
-      <w:pPr>
-        <w:pStyle w:val="ListParagraph"/>
-        <w:numPr>
-          <w:ilvl w:val="0"/>
-          <w:numId w:val="7"/>
-        </w:numPr>
-      </w:pPr>
-      <w:proofErr w:type="spellStart"/>
-      <w:r>
-        <w:t>Pengajuan</w:t>
-      </w:r>
-      <w:proofErr w:type="spellEnd"/>
-      <w:r>
-        <w:t xml:space="preserve"> </w:t>
-      </w:r>
-      <w:proofErr w:type="spellStart"/>
-      <w:r>
-        <w:t>Pendaftaran</w:t>
-      </w:r>
-      <w:proofErr w:type="spellEnd"/>
-      <w:r>
-        <w:t xml:space="preserve"> Tugas Akhir</w:t>
-      </w:r>
-    </w:p>
-    <w:p>
-      <w:pPr>
-        <w:pStyle w:val="ListParagraph"/>
-        <w:numPr>
-          <w:ilvl w:val="0"/>
-          <w:numId w:val="8"/>
-        </w:numPr>
-      </w:pPr>
-      <w:proofErr w:type="spellStart"/>
-      <w:r>
-        <w:t>Aktor</w:t>
-      </w:r>
-      <w:proofErr w:type="spellEnd"/>
-      <w:r>
-        <w:t xml:space="preserve"> Utama: Mahasiswa</w:t>
-      </w:r>
-    </w:p>
-    <w:p>
-      <w:pPr>
-        <w:pStyle w:val="ListParagraph"/>
-        <w:numPr>
-          <w:ilvl w:val="0"/>
-          <w:numId w:val="8"/>
-        </w:numPr>
-      </w:pPr>
-      <w:proofErr w:type="spellStart"/>
-      <w:r>
-        <w:t>Tujuan</w:t>
-      </w:r>
-      <w:proofErr w:type="spellEnd"/>
-      <w:r>
-        <w:t xml:space="preserve">: Mahasiswa </w:t>
-      </w:r>
-      <w:proofErr w:type="spellStart"/>
-      <w:r>
-        <w:t>mendaftarkan</w:t>
-      </w:r>
-      <w:proofErr w:type="spellEnd"/>
-      <w:r>
-        <w:t xml:space="preserve"> </w:t>
-      </w:r>
-      <w:proofErr w:type="spellStart"/>
-      <w:r>
-        <w:t>diri</w:t>
-      </w:r>
-      <w:proofErr w:type="spellEnd"/>
-      <w:r>
-        <w:t xml:space="preserve"> </w:t>
-      </w:r>
-      <w:proofErr w:type="spellStart"/>
-      <w:r>
-        <w:t>untuk</w:t>
-      </w:r>
-      <w:proofErr w:type="spellEnd"/>
-      <w:r>
-        <w:t xml:space="preserve"> Tugas Akhir</w:t>
-      </w:r>
-      <w:r>
-        <w:t xml:space="preserve">. </w:t>
-      </w:r>
-    </w:p>
-    <w:p>
-      <w:pPr>
-        <w:pStyle w:val="ListParagraph"/>
-        <w:numPr>
-          <w:ilvl w:val="0"/>
-          <w:numId w:val="8"/>
-        </w:numPr>
-      </w:pPr>
-      <w:proofErr w:type="spellStart"/>
-      <w:r>
-        <w:t>Ak</w:t>
-      </w:r>
-      <w:r>
-        <w:t>tor</w:t>
-      </w:r>
-      <w:proofErr w:type="spellEnd"/>
-      <w:r>
-        <w:t xml:space="preserve"> </w:t>
-      </w:r>
-      <w:proofErr w:type="spellStart"/>
-      <w:r>
-        <w:t>Pendukung</w:t>
-      </w:r>
-      <w:proofErr w:type="spellEnd"/>
-      <w:r>
-        <w:t>: Koordinator TA</w:t>
-      </w:r>
-    </w:p>
-    <w:p>
-      <w:pPr>
-        <w:pStyle w:val="ListParagraph"/>
-        <w:numPr>
-          <w:ilvl w:val="0"/>
-          <w:numId w:val="8"/>
-        </w:numPr>
-      </w:pPr>
-      <w:proofErr w:type="spellStart"/>
-      <w:r>
-        <w:t>Kondisi</w:t>
-      </w:r>
-      <w:proofErr w:type="spellEnd"/>
-      <w:r>
-        <w:t xml:space="preserve"> </w:t>
-      </w:r>
-      <w:proofErr w:type="spellStart"/>
-      <w:r>
-        <w:t>Sebelum</w:t>
-      </w:r>
-      <w:proofErr w:type="spellEnd"/>
-      <w:r>
-        <w:t xml:space="preserve">: Mahasiswa </w:t>
-      </w:r>
-      <w:r>
-        <w:t xml:space="preserve">sudah </w:t>
-      </w:r>
-      <w:proofErr w:type="spellStart"/>
-      <w:r>
-        <w:t>memenuhi</w:t>
-      </w:r>
-      <w:proofErr w:type="spellEnd"/>
-      <w:r>
-        <w:t xml:space="preserve"> </w:t>
-      </w:r>
-      <w:proofErr w:type="spellStart"/>
-      <w:r>
-        <w:t>syarat</w:t>
-      </w:r>
-      <w:proofErr w:type="spellEnd"/>
-      <w:r>
-        <w:t xml:space="preserve"> </w:t>
-      </w:r>
-      <w:proofErr w:type="spellStart"/>
-      <w:r>
-        <w:t>akademik</w:t>
-      </w:r>
-      <w:proofErr w:type="spellEnd"/>
-      <w:r>
-        <w:t xml:space="preserve">. </w:t>
-      </w:r>
-    </w:p>
-    <w:p>
-      <w:pPr>
-        <w:pStyle w:val="ListParagraph"/>
-        <w:numPr>
-          <w:ilvl w:val="0"/>
-          <w:numId w:val="8"/>
-        </w:numPr>
-      </w:pPr>
-      <w:proofErr w:type="spellStart"/>
-      <w:r>
-        <w:t>Kondisi</w:t>
-      </w:r>
-      <w:proofErr w:type="spellEnd"/>
-      <w:r>
-        <w:t xml:space="preserve"> </w:t>
-      </w:r>
-      <w:proofErr w:type="spellStart"/>
-      <w:r>
-        <w:t>Sesudah</w:t>
-      </w:r>
-      <w:proofErr w:type="spellEnd"/>
-      <w:r>
-        <w:t xml:space="preserve">: </w:t>
-      </w:r>
-      <w:proofErr w:type="spellStart"/>
-      <w:r>
-        <w:t>Pendaftaran</w:t>
-      </w:r>
-      <w:proofErr w:type="spellEnd"/>
-      <w:r>
-        <w:t xml:space="preserve"> </w:t>
-      </w:r>
-      <w:proofErr w:type="spellStart"/>
-      <w:r>
-        <w:t>divalidasi</w:t>
-      </w:r>
-      <w:proofErr w:type="spellEnd"/>
-      <w:r>
-        <w:t xml:space="preserve"> dan </w:t>
-      </w:r>
-      <w:proofErr w:type="spellStart"/>
-      <w:r>
-        <w:t>disetujui</w:t>
-      </w:r>
-      <w:proofErr w:type="spellEnd"/>
-      <w:r>
-        <w:t>.</w:t>
-      </w:r>
-    </w:p>
-    <w:tbl>
-      <w:tblPr>
-        <w:tblStyle w:val="TableGrid"/>
-        <w:tblW w:w="0" w:type="auto"/>
-        <w:tblLook w:val="04A0" w:firstRow="1" w:lastRow="0" w:firstColumn="1" w:lastColumn="0" w:noHBand="0" w:noVBand="1"/>
-      </w:tblPr>
-      <w:tblGrid>
-        <w:gridCol w:w="3116"/>
-        <w:gridCol w:w="3117"/>
-        <w:gridCol w:w="3117"/>
-      </w:tblGrid>
-      <w:tr>
-        <w:tc>
-          <w:tcPr>
-            <w:tcW w:w="3116" w:type="dxa"/>
-          </w:tcPr>
-          <w:p>
-            <w:pPr>
-              <w:jc w:val="center"/>
-              <w:rPr>
-                <w:b/>
-                <w:bCs/>
-              </w:rPr>
-            </w:pPr>
-            <w:r>
-              <w:rPr>
-                <w:b/>
-                <w:bCs/>
-              </w:rPr>
-              <w:t>Mahasiswa</w:t>
-            </w:r>
-          </w:p>
-        </w:tc>
-        <w:tc>
-          <w:tcPr>
-            <w:tcW w:w="3117" w:type="dxa"/>
-          </w:tcPr>
-          <w:p>
-            <w:pPr>
-              <w:jc w:val="center"/>
-              <w:rPr>
-                <w:b/>
-                <w:bCs/>
-              </w:rPr>
-            </w:pPr>
-            <w:r>
-              <w:rPr>
-                <w:b/>
-                <w:bCs/>
-              </w:rPr>
-              <w:t>Koordinator TA</w:t>
-            </w:r>
-          </w:p>
-        </w:tc>
-        <w:tc>
-          <w:tcPr>
-            <w:tcW w:w="3117" w:type="dxa"/>
-          </w:tcPr>
-          <w:p>
-            <w:pPr>
-              <w:jc w:val="center"/>
-              <w:rPr>
-                <w:b/>
-                <w:bCs/>
-              </w:rPr>
-            </w:pPr>
-            <w:r>
-              <w:rPr>
-                <w:b/>
-                <w:bCs/>
-              </w:rPr>
-              <w:t>Sistem</w:t>
-            </w:r>
-          </w:p>
-        </w:tc>
-      </w:tr>
-      <w:tr>
-        <w:tc>
-          <w:tcPr>
-            <w:tcW w:w="3116" w:type="dxa"/>
-          </w:tcPr>
-          <w:p>
-            <w:pPr>
-              <w:pStyle w:val="ListParagraph"/>
-              <w:numPr>
-                <w:ilvl w:val="0"/>
-                <w:numId w:val="9"/>
-              </w:numPr>
-            </w:pPr>
-            <w:proofErr w:type="spellStart"/>
-            <w:r>
-              <w:t>Memasukkan</w:t>
-            </w:r>
-            <w:proofErr w:type="spellEnd"/>
-            <w:r>
-              <w:t xml:space="preserve"> ID dan Password, </w:t>
-            </w:r>
-            <w:proofErr w:type="spellStart"/>
-            <w:r>
-              <w:t>lalu</w:t>
-            </w:r>
-            <w:proofErr w:type="spellEnd"/>
-            <w:r>
-              <w:t xml:space="preserve"> </w:t>
-            </w:r>
-            <w:proofErr w:type="spellStart"/>
-            <w:r>
-              <w:t>klik</w:t>
-            </w:r>
-            <w:proofErr w:type="spellEnd"/>
-            <w:r>
-              <w:t xml:space="preserve"> “Login”</w:t>
-            </w:r>
-            <w:r>
-              <w:t>.</w:t>
-            </w:r>
-          </w:p>
-        </w:tc>
-        <w:tc>
-          <w:tcPr>
-            <w:tcW w:w="3117" w:type="dxa"/>
-          </w:tcPr>
-          <w:p/>
-        </w:tc>
-        <w:tc>
-          <w:tcPr>
-            <w:tcW w:w="3117" w:type="dxa"/>
-          </w:tcPr>
-          <w:p/>
-        </w:tc>
-      </w:tr>
-      <w:tr>
-        <w:tc>
-          <w:tcPr>
-            <w:tcW w:w="3116" w:type="dxa"/>
-          </w:tcPr>
-          <w:p/>
-        </w:tc>
-        <w:tc>
-          <w:tcPr>
-            <w:tcW w:w="3117" w:type="dxa"/>
-          </w:tcPr>
-          <w:p/>
-        </w:tc>
-        <w:tc>
-          <w:tcPr>
-            <w:tcW w:w="3117" w:type="dxa"/>
-          </w:tcPr>
-          <w:p>
-            <w:pPr>
-              <w:pStyle w:val="ListParagraph"/>
-              <w:numPr>
-                <w:ilvl w:val="0"/>
-                <w:numId w:val="9"/>
-              </w:numPr>
-            </w:pPr>
-            <w:r>
-              <w:t xml:space="preserve">Menampilkan halaman </w:t>
-            </w:r>
-            <w:proofErr w:type="spellStart"/>
-            <w:r>
-              <w:t>utama</w:t>
-            </w:r>
-            <w:proofErr w:type="spellEnd"/>
-            <w:r>
-              <w:t>.</w:t>
-            </w:r>
-          </w:p>
-        </w:tc>
-      </w:tr>
-      <w:tr>
-        <w:tc>
-          <w:tcPr>
-            <w:tcW w:w="3116" w:type="dxa"/>
-          </w:tcPr>
-          <w:p>
-            <w:pPr>
-              <w:pStyle w:val="ListParagraph"/>
-              <w:numPr>
-                <w:ilvl w:val="0"/>
-                <w:numId w:val="9"/>
-              </w:numPr>
-            </w:pPr>
-            <w:proofErr w:type="spellStart"/>
-            <w:r>
-              <w:t>Memilih</w:t>
-            </w:r>
-            <w:proofErr w:type="spellEnd"/>
-            <w:r>
-              <w:t xml:space="preserve"> menu h</w:t>
-            </w:r>
-            <w:r>
-              <w:t xml:space="preserve">alaman </w:t>
-            </w:r>
-            <w:proofErr w:type="spellStart"/>
-            <w:r>
-              <w:t>pendaftaran</w:t>
-            </w:r>
-            <w:proofErr w:type="spellEnd"/>
-            <w:r>
-              <w:t xml:space="preserve"> Tugas Akhir</w:t>
-            </w:r>
-            <w:r>
-              <w:t>.</w:t>
-            </w:r>
-          </w:p>
-        </w:tc>
-        <w:tc>
-          <w:tcPr>
-            <w:tcW w:w="3117" w:type="dxa"/>
-          </w:tcPr>
-          <w:p>
-            <w:pPr>
-              <w:pStyle w:val="ListParagraph"/>
-            </w:pPr>
-          </w:p>
-        </w:tc>
-        <w:tc>
-          <w:tcPr>
-            <w:tcW w:w="3117" w:type="dxa"/>
-          </w:tcPr>
-          <w:p/>
-        </w:tc>
-      </w:tr>
-      <w:tr>
-        <w:tc>
-          <w:tcPr>
-            <w:tcW w:w="3116" w:type="dxa"/>
-          </w:tcPr>
-          <w:p/>
-        </w:tc>
-        <w:tc>
-          <w:tcPr>
-            <w:tcW w:w="3117" w:type="dxa"/>
-          </w:tcPr>
-          <w:p>
-            <w:pPr>
-              <w:pStyle w:val="ListParagraph"/>
-            </w:pPr>
-          </w:p>
-        </w:tc>
-        <w:tc>
-          <w:tcPr>
-            <w:tcW w:w="3117" w:type="dxa"/>
-          </w:tcPr>
-          <w:p>
-            <w:pPr>
-              <w:pStyle w:val="ListParagraph"/>
-              <w:numPr>
-                <w:ilvl w:val="0"/>
-                <w:numId w:val="9"/>
-              </w:numPr>
-            </w:pPr>
-            <w:r>
-              <w:t>Menamp</w:t>
-            </w:r>
-            <w:r>
-              <w:t xml:space="preserve">ilkan halaman </w:t>
-            </w:r>
-            <w:proofErr w:type="spellStart"/>
-            <w:r>
-              <w:t>pendaftaran</w:t>
-            </w:r>
-            <w:proofErr w:type="spellEnd"/>
-            <w:r>
-              <w:t xml:space="preserve"> Tugas Akhir</w:t>
-            </w:r>
-            <w:r>
-              <w:t>.</w:t>
-            </w:r>
-          </w:p>
-        </w:tc>
-      </w:tr>
-      <w:tr>
-        <w:tc>
-          <w:tcPr>
-            <w:tcW w:w="3116" w:type="dxa"/>
-          </w:tcPr>
-          <w:p>
-            <w:pPr>
-              <w:pStyle w:val="ListParagraph"/>
-              <w:numPr>
-                <w:ilvl w:val="0"/>
-                <w:numId w:val="9"/>
-              </w:numPr>
-            </w:pPr>
-            <w:proofErr w:type="spellStart"/>
-            <w:r>
-              <w:t>M</w:t>
-            </w:r>
-            <w:r>
-              <w:t>engisi</w:t>
-            </w:r>
-            <w:proofErr w:type="spellEnd"/>
-            <w:r>
-              <w:t xml:space="preserve"> form </w:t>
-            </w:r>
-            <w:proofErr w:type="spellStart"/>
-            <w:r>
-              <w:t>pendaftaran</w:t>
-            </w:r>
-            <w:proofErr w:type="spellEnd"/>
-            <w:r>
-              <w:t xml:space="preserve"> Tugas Akhir</w:t>
-            </w:r>
-            <w:r>
-              <w:t>.</w:t>
-            </w:r>
-          </w:p>
-        </w:tc>
-        <w:tc>
-          <w:tcPr>
-            <w:tcW w:w="3117" w:type="dxa"/>
-          </w:tcPr>
-          <w:p/>
-        </w:tc>
-        <w:tc>
-          <w:tcPr>
-            <w:tcW w:w="3117" w:type="dxa"/>
-          </w:tcPr>
-          <w:p>
-            <w:pPr>
-              <w:pStyle w:val="ListParagraph"/>
-            </w:pPr>
-          </w:p>
-        </w:tc>
-      </w:tr>
-      <w:tr>
-        <w:tc>
-          <w:tcPr>
-            <w:tcW w:w="3116" w:type="dxa"/>
-          </w:tcPr>
-          <w:p>
-            <w:pPr>
-              <w:pStyle w:val="ListParagraph"/>
-            </w:pPr>
-          </w:p>
-        </w:tc>
-        <w:tc>
-          <w:tcPr>
-            <w:tcW w:w="3117" w:type="dxa"/>
-          </w:tcPr>
-          <w:p/>
-        </w:tc>
-        <w:tc>
-          <w:tcPr>
-            <w:tcW w:w="3117" w:type="dxa"/>
-          </w:tcPr>
-          <w:p>
-            <w:pPr>
-              <w:pStyle w:val="ListParagraph"/>
-              <w:numPr>
-                <w:ilvl w:val="0"/>
-                <w:numId w:val="9"/>
-              </w:numPr>
-            </w:pPr>
-            <w:r>
-              <w:t>M</w:t>
-            </w:r>
-            <w:r>
-              <w:t xml:space="preserve">emeriksa </w:t>
-            </w:r>
-            <w:proofErr w:type="spellStart"/>
-            <w:r>
-              <w:t>kelengkapan</w:t>
-            </w:r>
-            <w:proofErr w:type="spellEnd"/>
-            <w:r>
-              <w:t xml:space="preserve"> data</w:t>
-            </w:r>
-            <w:r>
-              <w:t>.</w:t>
-            </w:r>
-          </w:p>
-        </w:tc>
-      </w:tr>
-      <w:tr>
-        <w:tc>
-          <w:tcPr>
-            <w:tcW w:w="3116" w:type="dxa"/>
-          </w:tcPr>
-          <w:p>
-            <w:pPr>
-              <w:pStyle w:val="ListParagraph"/>
-            </w:pPr>
-          </w:p>
-        </w:tc>
-        <w:tc>
-          <w:tcPr>
-            <w:tcW w:w="3117" w:type="dxa"/>
-          </w:tcPr>
-          <w:p/>
-        </w:tc>
-        <w:tc>
-          <w:tcPr>
-            <w:tcW w:w="3117" w:type="dxa"/>
-          </w:tcPr>
-          <w:p>
-            <w:pPr>
-              <w:pStyle w:val="ListParagraph"/>
-              <w:numPr>
-                <w:ilvl w:val="0"/>
-                <w:numId w:val="9"/>
-              </w:numPr>
-            </w:pPr>
-            <w:proofErr w:type="spellStart"/>
-            <w:r>
-              <w:t>Mengirimkan</w:t>
-            </w:r>
-            <w:proofErr w:type="spellEnd"/>
-            <w:r>
-              <w:t xml:space="preserve"> </w:t>
-            </w:r>
-            <w:proofErr w:type="spellStart"/>
-            <w:r>
-              <w:t>notifikasi</w:t>
-            </w:r>
-            <w:proofErr w:type="spellEnd"/>
-            <w:r>
-              <w:t xml:space="preserve"> ke </w:t>
-            </w:r>
-            <w:proofErr w:type="spellStart"/>
-            <w:r>
-              <w:t>koordinator</w:t>
-            </w:r>
-            <w:proofErr w:type="spellEnd"/>
-            <w:r>
-              <w:t xml:space="preserve"> TA</w:t>
-            </w:r>
-          </w:p>
-        </w:tc>
-      </w:tr>
-      <w:tr>
-        <w:tc>
-          <w:tcPr>
-            <w:tcW w:w="3116" w:type="dxa"/>
-          </w:tcPr>
-          <w:p>
-            <w:pPr>
-              <w:pStyle w:val="ListParagraph"/>
-            </w:pPr>
-          </w:p>
-        </w:tc>
-        <w:tc>
-          <w:tcPr>
-            <w:tcW w:w="3117" w:type="dxa"/>
-          </w:tcPr>
-          <w:p>
-            <w:pPr>
-              <w:pStyle w:val="ListParagraph"/>
-              <w:numPr>
-                <w:ilvl w:val="0"/>
-                <w:numId w:val="9"/>
-              </w:numPr>
-            </w:pPr>
-            <w:proofErr w:type="spellStart"/>
-            <w:r>
-              <w:t>M</w:t>
-            </w:r>
-            <w:r>
-              <w:t>enerima</w:t>
-            </w:r>
-            <w:proofErr w:type="spellEnd"/>
-            <w:r>
-              <w:t xml:space="preserve"> </w:t>
-            </w:r>
-            <w:proofErr w:type="spellStart"/>
-            <w:r>
-              <w:t>notifikasi</w:t>
-            </w:r>
-            <w:proofErr w:type="spellEnd"/>
-            <w:r>
-              <w:t xml:space="preserve"> </w:t>
-            </w:r>
-            <w:proofErr w:type="spellStart"/>
-            <w:r>
-              <w:t>pendaftaran</w:t>
-            </w:r>
-            <w:proofErr w:type="spellEnd"/>
-            <w:r>
-              <w:t>.</w:t>
-            </w:r>
-          </w:p>
-        </w:tc>
-        <w:tc>
-          <w:tcPr>
-            <w:tcW w:w="3117" w:type="dxa"/>
-          </w:tcPr>
-          <w:p>
-            <w:pPr>
-              <w:pStyle w:val="ListParagraph"/>
-            </w:pPr>
-          </w:p>
-        </w:tc>
-      </w:tr>
-      <w:tr>
-        <w:tc>
-          <w:tcPr>
-            <w:tcW w:w="3116" w:type="dxa"/>
-          </w:tcPr>
-          <w:p>
-            <w:pPr>
-              <w:pStyle w:val="ListParagraph"/>
-            </w:pPr>
-          </w:p>
-        </w:tc>
-        <w:tc>
-          <w:tcPr>
-            <w:tcW w:w="3117" w:type="dxa"/>
-          </w:tcPr>
-          <w:p>
-            <w:pPr>
-              <w:pStyle w:val="ListParagraph"/>
-              <w:numPr>
-                <w:ilvl w:val="0"/>
-                <w:numId w:val="9"/>
-              </w:numPr>
-            </w:pPr>
-            <w:proofErr w:type="spellStart"/>
-            <w:r>
-              <w:t>M</w:t>
-            </w:r>
-            <w:r>
-              <w:t>emvalidasi</w:t>
-            </w:r>
-            <w:proofErr w:type="spellEnd"/>
-            <w:r>
-              <w:t xml:space="preserve"> </w:t>
-            </w:r>
-            <w:proofErr w:type="spellStart"/>
-            <w:r>
-              <w:t>pendaftaran</w:t>
-            </w:r>
-            <w:proofErr w:type="spellEnd"/>
-            <w:r>
-              <w:t>.</w:t>
-            </w:r>
-          </w:p>
-        </w:tc>
-        <w:tc>
-          <w:tcPr>
-            <w:tcW w:w="3117" w:type="dxa"/>
-          </w:tcPr>
-          <w:p>
-            <w:pPr>
-              <w:pStyle w:val="ListParagraph"/>
-            </w:pPr>
-          </w:p>
-        </w:tc>
-      </w:tr>
-      <w:tr>
-        <w:tc>
-          <w:tcPr>
-            <w:tcW w:w="3116" w:type="dxa"/>
-          </w:tcPr>
-          <w:p>
-            <w:pPr>
-              <w:pStyle w:val="ListParagraph"/>
-            </w:pPr>
-          </w:p>
-        </w:tc>
-        <w:tc>
-          <w:tcPr>
-            <w:tcW w:w="3117" w:type="dxa"/>
-          </w:tcPr>
-          <w:p>
-            <w:pPr>
-              <w:pStyle w:val="ListParagraph"/>
-            </w:pPr>
-          </w:p>
-        </w:tc>
-        <w:tc>
-          <w:tcPr>
-            <w:tcW w:w="3117" w:type="dxa"/>
-          </w:tcPr>
-          <w:p>
-            <w:pPr>
-              <w:pStyle w:val="ListParagraph"/>
-              <w:numPr>
-                <w:ilvl w:val="0"/>
-                <w:numId w:val="9"/>
-              </w:numPr>
-            </w:pPr>
-            <w:proofErr w:type="spellStart"/>
-            <w:r>
-              <w:t>Mengirimkan</w:t>
-            </w:r>
-            <w:proofErr w:type="spellEnd"/>
-            <w:r>
-              <w:t xml:space="preserve"> </w:t>
-            </w:r>
-            <w:proofErr w:type="spellStart"/>
-            <w:r>
-              <w:t>notifikasi</w:t>
-            </w:r>
-            <w:proofErr w:type="spellEnd"/>
-            <w:r>
-              <w:t xml:space="preserve"> ke mahasiswa.</w:t>
-            </w:r>
-          </w:p>
-        </w:tc>
-      </w:tr>
-      <w:tr>
-        <w:tc>
-          <w:tcPr>
-            <w:tcW w:w="3116" w:type="dxa"/>
-          </w:tcPr>
-          <w:p>
-            <w:pPr>
-              <w:pStyle w:val="ListParagraph"/>
-              <w:numPr>
-                <w:ilvl w:val="0"/>
-                <w:numId w:val="9"/>
-              </w:numPr>
-            </w:pPr>
-            <w:proofErr w:type="spellStart"/>
-            <w:r>
-              <w:t>Menerima</w:t>
-            </w:r>
-            <w:proofErr w:type="spellEnd"/>
-            <w:r>
-              <w:t xml:space="preserve"> </w:t>
-            </w:r>
-            <w:proofErr w:type="spellStart"/>
-            <w:r>
-              <w:t>notifikasi</w:t>
-            </w:r>
-            <w:proofErr w:type="spellEnd"/>
-            <w:r>
-              <w:t xml:space="preserve"> </w:t>
-            </w:r>
-            <w:proofErr w:type="spellStart"/>
-            <w:r>
-              <w:t>konfirmasi</w:t>
-            </w:r>
-            <w:proofErr w:type="spellEnd"/>
-            <w:r>
-              <w:t xml:space="preserve"> </w:t>
-            </w:r>
-            <w:proofErr w:type="spellStart"/>
-            <w:r>
-              <w:t>pendaftaran</w:t>
-            </w:r>
-            <w:proofErr w:type="spellEnd"/>
-            <w:r>
-              <w:t xml:space="preserve"> Tugas Akhir</w:t>
-            </w:r>
-            <w:r>
-              <w:t>.</w:t>
-            </w:r>
-          </w:p>
-        </w:tc>
-        <w:tc>
-          <w:tcPr>
-            <w:tcW w:w="3117" w:type="dxa"/>
-          </w:tcPr>
-          <w:p>
-            <w:pPr>
-              <w:pStyle w:val="ListParagraph"/>
-            </w:pPr>
-          </w:p>
-        </w:tc>
-        <w:tc>
-          <w:tcPr>
-            <w:tcW w:w="3117" w:type="dxa"/>
-          </w:tcPr>
-          <w:p>
-            <w:pPr>
-              <w:pStyle w:val="ListParagraph"/>
-            </w:pPr>
-          </w:p>
-        </w:tc>
-      </w:tr>
-    </w:tbl>
-    <w:p/>
-    <w:p>
-      <w:pPr>
-        <w:pStyle w:val="ListParagraph"/>
-        <w:numPr>
-          <w:ilvl w:val="0"/>
-          <w:numId w:val="7"/>
-        </w:numPr>
-      </w:pPr>
-      <w:proofErr w:type="spellStart"/>
-      <w:r>
-        <w:t>Pengajuan</w:t>
-      </w:r>
-      <w:proofErr w:type="spellEnd"/>
-      <w:r>
-        <w:t xml:space="preserve"> Proposal</w:t>
-      </w:r>
-    </w:p>
-    <w:p>
-      <w:pPr>
-        <w:pStyle w:val="ListParagraph"/>
-        <w:numPr>
-          <w:ilvl w:val="0"/>
-          <w:numId w:val="10"/>
-        </w:numPr>
-      </w:pPr>
-      <w:proofErr w:type="spellStart"/>
-      <w:r>
-        <w:t>Aktor</w:t>
-      </w:r>
-      <w:proofErr w:type="spellEnd"/>
-      <w:r>
-        <w:t xml:space="preserve"> Utama: Mahasiswa </w:t>
-      </w:r>
-    </w:p>
-    <w:p>
-      <w:pPr>
-        <w:pStyle w:val="ListParagraph"/>
-        <w:numPr>
-          <w:ilvl w:val="0"/>
-          <w:numId w:val="10"/>
-        </w:numPr>
-      </w:pPr>
-      <w:proofErr w:type="spellStart"/>
-      <w:r>
-        <w:t>Tujuan</w:t>
-      </w:r>
-      <w:proofErr w:type="spellEnd"/>
-      <w:r>
-        <w:t>: Maha</w:t>
-      </w:r>
-      <w:r>
-        <w:t xml:space="preserve">siswa </w:t>
-      </w:r>
-      <w:proofErr w:type="spellStart"/>
-      <w:r>
-        <w:t>mengajukan</w:t>
-      </w:r>
-      <w:proofErr w:type="spellEnd"/>
-      <w:r>
-        <w:t xml:space="preserve"> proposal</w:t>
-      </w:r>
-      <w:r>
-        <w:t xml:space="preserve">. </w:t>
-      </w:r>
-    </w:p>
-    <w:p>
-      <w:pPr>
-        <w:pStyle w:val="ListParagraph"/>
-        <w:numPr>
-          <w:ilvl w:val="0"/>
-          <w:numId w:val="10"/>
-        </w:numPr>
-      </w:pPr>
-      <w:proofErr w:type="spellStart"/>
-      <w:r>
-        <w:t>Akto</w:t>
-      </w:r>
-      <w:r>
-        <w:t>r</w:t>
-      </w:r>
-      <w:proofErr w:type="spellEnd"/>
-      <w:r>
-        <w:t xml:space="preserve"> </w:t>
-      </w:r>
-      <w:proofErr w:type="spellStart"/>
-      <w:r>
-        <w:t>Pendukung</w:t>
-      </w:r>
-      <w:proofErr w:type="spellEnd"/>
-      <w:r>
-        <w:t>: Dosen</w:t>
-      </w:r>
-    </w:p>
-    <w:p>
-      <w:pPr>
-        <w:pStyle w:val="ListParagraph"/>
-        <w:numPr>
-          <w:ilvl w:val="0"/>
-          <w:numId w:val="10"/>
-        </w:numPr>
-      </w:pPr>
-      <w:proofErr w:type="spellStart"/>
-      <w:r>
-        <w:t>Kondisi</w:t>
-      </w:r>
-      <w:proofErr w:type="spellEnd"/>
-      <w:r>
-        <w:t xml:space="preserve"> </w:t>
-      </w:r>
-      <w:proofErr w:type="spellStart"/>
-      <w:r>
-        <w:t>Sebelum</w:t>
-      </w:r>
-      <w:proofErr w:type="spellEnd"/>
-      <w:r>
-        <w:t>: Ma</w:t>
-      </w:r>
-      <w:r>
-        <w:t xml:space="preserve">hasiswa sudah </w:t>
-      </w:r>
-      <w:proofErr w:type="spellStart"/>
-      <w:r>
-        <w:t>terdaftar</w:t>
-      </w:r>
-      <w:proofErr w:type="spellEnd"/>
-      <w:r>
-        <w:t xml:space="preserve"> </w:t>
-      </w:r>
-      <w:proofErr w:type="spellStart"/>
-      <w:r>
-        <w:t>dalam</w:t>
-      </w:r>
-      <w:proofErr w:type="spellEnd"/>
-      <w:r>
-        <w:t xml:space="preserve"> program Tugas Akhir</w:t>
-      </w:r>
-      <w:r>
-        <w:t xml:space="preserve">. </w:t>
-      </w:r>
-    </w:p>
-    <w:p>
-      <w:pPr>
-        <w:pStyle w:val="ListParagraph"/>
-        <w:numPr>
-          <w:ilvl w:val="0"/>
-          <w:numId w:val="10"/>
-        </w:numPr>
-      </w:pPr>
-      <w:proofErr w:type="spellStart"/>
-      <w:r>
-        <w:t>Kondisi</w:t>
-      </w:r>
-      <w:proofErr w:type="spellEnd"/>
-      <w:r>
-        <w:t xml:space="preserve"> </w:t>
-      </w:r>
-      <w:proofErr w:type="spellStart"/>
-      <w:r>
-        <w:t>Sesudah</w:t>
-      </w:r>
-      <w:proofErr w:type="spellEnd"/>
-      <w:r>
-        <w:t xml:space="preserve">: Proposal </w:t>
-      </w:r>
-      <w:proofErr w:type="spellStart"/>
-      <w:r>
-        <w:t>disetujui</w:t>
-      </w:r>
-      <w:proofErr w:type="spellEnd"/>
-      <w:r>
-        <w:t xml:space="preserve"> oleh dosen</w:t>
-      </w:r>
-      <w:r>
-        <w:t>.</w:t>
-      </w:r>
-    </w:p>
-    <w:tbl>
-      <w:tblPr>
-        <w:tblStyle w:val="TableGrid"/>
-        <w:tblW w:w="0" w:type="auto"/>
-        <w:tblLook w:val="04A0" w:firstRow="1" w:lastRow="0" w:firstColumn="1" w:lastColumn="0" w:noHBand="0" w:noVBand="1"/>
-      </w:tblPr>
-      <w:tblGrid>
-        <w:gridCol w:w="3116"/>
-        <w:gridCol w:w="3117"/>
-        <w:gridCol w:w="3117"/>
-      </w:tblGrid>
-      <w:tr>
-        <w:tc>
-          <w:tcPr>
-            <w:tcW w:w="3116" w:type="dxa"/>
-          </w:tcPr>
-          <w:p>
-            <w:pPr>
-              <w:jc w:val="center"/>
-              <w:rPr>
-                <w:b/>
-                <w:bCs/>
-              </w:rPr>
-            </w:pPr>
-            <w:r>
-              <w:rPr>
-                <w:b/>
-                <w:bCs/>
-              </w:rPr>
-              <w:t>Mahasiswa</w:t>
-            </w:r>
-          </w:p>
-        </w:tc>
-        <w:tc>
-          <w:tcPr>
-            <w:tcW w:w="3117" w:type="dxa"/>
-          </w:tcPr>
-          <w:p>
-            <w:pPr>
-              <w:jc w:val="center"/>
-              <w:rPr>
-                <w:b/>
-                <w:bCs/>
-              </w:rPr>
-            </w:pPr>
-            <w:r>
-              <w:rPr>
-                <w:b/>
-                <w:bCs/>
-              </w:rPr>
-              <w:t>Dosen</w:t>
-            </w:r>
-          </w:p>
-        </w:tc>
-        <w:tc>
-          <w:tcPr>
-            <w:tcW w:w="3117" w:type="dxa"/>
-          </w:tcPr>
-          <w:p>
-            <w:pPr>
-              <w:jc w:val="center"/>
-              <w:rPr>
-                <w:b/>
-                <w:bCs/>
-              </w:rPr>
-            </w:pPr>
-            <w:r>
-              <w:rPr>
-                <w:b/>
-                <w:bCs/>
-              </w:rPr>
-              <w:t>Sistem</w:t>
-            </w:r>
-          </w:p>
-        </w:tc>
-      </w:tr>
-      <w:tr>
-        <w:tc>
-          <w:tcPr>
-            <w:tcW w:w="3116" w:type="dxa"/>
-          </w:tcPr>
-          <w:p>
-            <w:pPr>
-              <w:pStyle w:val="ListParagraph"/>
-              <w:numPr>
-                <w:ilvl w:val="0"/>
-                <w:numId w:val="17"/>
-              </w:numPr>
-            </w:pPr>
-            <w:proofErr w:type="spellStart"/>
-            <w:r>
-              <w:t>Memasukkan</w:t>
-            </w:r>
-            <w:proofErr w:type="spellEnd"/>
-            <w:r>
-              <w:t xml:space="preserve"> ID dan Password, </w:t>
-            </w:r>
-            <w:proofErr w:type="spellStart"/>
-            <w:r>
-              <w:t>lalu</w:t>
-            </w:r>
-            <w:proofErr w:type="spellEnd"/>
-            <w:r>
-              <w:t xml:space="preserve"> </w:t>
-            </w:r>
-            <w:proofErr w:type="spellStart"/>
-            <w:r>
-              <w:t>klik</w:t>
-            </w:r>
-            <w:proofErr w:type="spellEnd"/>
-            <w:r>
-              <w:t xml:space="preserve"> “Login”</w:t>
-            </w:r>
-            <w:r>
-              <w:t>.</w:t>
-            </w:r>
-          </w:p>
-        </w:tc>
-        <w:tc>
-          <w:tcPr>
-            <w:tcW w:w="3117" w:type="dxa"/>
-          </w:tcPr>
-          <w:p/>
-        </w:tc>
-        <w:tc>
-          <w:tcPr>
-            <w:tcW w:w="3117" w:type="dxa"/>
-          </w:tcPr>
-          <w:p/>
-        </w:tc>
-      </w:tr>
-      <w:tr>
-        <w:tc>
-          <w:tcPr>
-            <w:tcW w:w="3116" w:type="dxa"/>
-          </w:tcPr>
-          <w:p/>
-        </w:tc>
-        <w:tc>
-          <w:tcPr>
-            <w:tcW w:w="3117" w:type="dxa"/>
-          </w:tcPr>
-          <w:p/>
-        </w:tc>
-        <w:tc>
-          <w:tcPr>
-            <w:tcW w:w="3117" w:type="dxa"/>
-          </w:tcPr>
-          <w:p>
-            <w:pPr>
-              <w:pStyle w:val="ListParagraph"/>
-              <w:numPr>
-                <w:ilvl w:val="0"/>
-                <w:numId w:val="17"/>
-              </w:numPr>
-            </w:pPr>
-            <w:r>
-              <w:t xml:space="preserve">Menampilkan halaman </w:t>
-            </w:r>
-            <w:proofErr w:type="spellStart"/>
-            <w:r>
-              <w:t>utama</w:t>
-            </w:r>
-            <w:proofErr w:type="spellEnd"/>
-            <w:r>
-              <w:t>.</w:t>
-            </w:r>
-          </w:p>
-        </w:tc>
-      </w:tr>
-      <w:tr>
-        <w:tc>
-          <w:tcPr>
-            <w:tcW w:w="3116" w:type="dxa"/>
-          </w:tcPr>
-          <w:p>
-            <w:pPr>
-              <w:pStyle w:val="ListParagraph"/>
-              <w:numPr>
-                <w:ilvl w:val="0"/>
-                <w:numId w:val="17"/>
-              </w:numPr>
-            </w:pPr>
-            <w:proofErr w:type="spellStart"/>
-            <w:r>
-              <w:t>Memilih</w:t>
-            </w:r>
-            <w:proofErr w:type="spellEnd"/>
-            <w:r>
-              <w:t xml:space="preserve"> menu halaman </w:t>
-            </w:r>
-            <w:proofErr w:type="spellStart"/>
-            <w:r>
-              <w:t>pengajuan</w:t>
-            </w:r>
-            <w:proofErr w:type="spellEnd"/>
-            <w:r>
-              <w:t xml:space="preserve"> proposal.</w:t>
-            </w:r>
-          </w:p>
-        </w:tc>
-        <w:tc>
-          <w:tcPr>
-            <w:tcW w:w="3117" w:type="dxa"/>
-          </w:tcPr>
-          <w:p>
-            <w:pPr>
-              <w:pStyle w:val="ListParagraph"/>
-            </w:pPr>
-          </w:p>
-        </w:tc>
-        <w:tc>
-          <w:tcPr>
-            <w:tcW w:w="3117" w:type="dxa"/>
-          </w:tcPr>
-          <w:p/>
-        </w:tc>
-      </w:tr>
-      <w:tr>
-        <w:tc>
-          <w:tcPr>
-            <w:tcW w:w="3116" w:type="dxa"/>
-          </w:tcPr>
-          <w:p/>
-        </w:tc>
-        <w:tc>
-          <w:tcPr>
-            <w:tcW w:w="3117" w:type="dxa"/>
-          </w:tcPr>
-          <w:p>
-            <w:pPr>
-              <w:pStyle w:val="ListParagraph"/>
-            </w:pPr>
-          </w:p>
-        </w:tc>
-        <w:tc>
-          <w:tcPr>
-            <w:tcW w:w="3117" w:type="dxa"/>
-          </w:tcPr>
-          <w:p>
-            <w:pPr>
-              <w:pStyle w:val="ListParagraph"/>
-              <w:numPr>
-                <w:ilvl w:val="0"/>
-                <w:numId w:val="17"/>
-              </w:numPr>
-            </w:pPr>
-            <w:r>
-              <w:t xml:space="preserve">Menampilkan halaman </w:t>
-            </w:r>
-            <w:proofErr w:type="spellStart"/>
-            <w:r>
-              <w:t>pengajuan</w:t>
-            </w:r>
-            <w:proofErr w:type="spellEnd"/>
-            <w:r>
-              <w:t xml:space="preserve"> proposal.</w:t>
-            </w:r>
-          </w:p>
-        </w:tc>
-      </w:tr>
-      <w:tr>
-        <w:tc>
-          <w:tcPr>
-            <w:tcW w:w="3116" w:type="dxa"/>
-          </w:tcPr>
-          <w:p>
-            <w:pPr>
-              <w:pStyle w:val="ListParagraph"/>
-              <w:numPr>
-                <w:ilvl w:val="0"/>
-                <w:numId w:val="17"/>
-              </w:numPr>
-            </w:pPr>
-            <w:proofErr w:type="spellStart"/>
-            <w:r>
-              <w:t>Mengunggah</w:t>
-            </w:r>
-            <w:proofErr w:type="spellEnd"/>
-            <w:r>
-              <w:t xml:space="preserve"> proposal.</w:t>
-            </w:r>
-          </w:p>
-        </w:tc>
-        <w:tc>
-          <w:tcPr>
-            <w:tcW w:w="3117" w:type="dxa"/>
-          </w:tcPr>
-          <w:p/>
-        </w:tc>
-        <w:tc>
-          <w:tcPr>
-            <w:tcW w:w="3117" w:type="dxa"/>
-          </w:tcPr>
-          <w:p>
-            <w:pPr>
-              <w:pStyle w:val="ListParagraph"/>
-            </w:pPr>
-          </w:p>
-        </w:tc>
-      </w:tr>
-      <w:tr>
-        <w:tc>
-          <w:tcPr>
-            <w:tcW w:w="3116" w:type="dxa"/>
-          </w:tcPr>
-          <w:p>
-            <w:pPr>
-              <w:pStyle w:val="ListParagraph"/>
-            </w:pPr>
-          </w:p>
-        </w:tc>
-        <w:tc>
-          <w:tcPr>
-            <w:tcW w:w="3117" w:type="dxa"/>
-          </w:tcPr>
-          <w:p/>
-        </w:tc>
-        <w:tc>
-          <w:tcPr>
-            <w:tcW w:w="3117" w:type="dxa"/>
-          </w:tcPr>
-          <w:p>
-            <w:pPr>
-              <w:pStyle w:val="ListParagraph"/>
-              <w:numPr>
-                <w:ilvl w:val="0"/>
-                <w:numId w:val="17"/>
-              </w:numPr>
-            </w:pPr>
-            <w:proofErr w:type="spellStart"/>
-            <w:r>
-              <w:t>Mengirimkan</w:t>
-            </w:r>
-            <w:proofErr w:type="spellEnd"/>
-            <w:r>
-              <w:t xml:space="preserve"> </w:t>
-            </w:r>
-            <w:proofErr w:type="spellStart"/>
-            <w:r>
-              <w:t>notifikasi</w:t>
-            </w:r>
-            <w:proofErr w:type="spellEnd"/>
-            <w:r>
-              <w:t xml:space="preserve"> ke dosen.</w:t>
-            </w:r>
-          </w:p>
-        </w:tc>
-      </w:tr>
-      <w:tr>
-        <w:tc>
-          <w:tcPr>
-            <w:tcW w:w="3116" w:type="dxa"/>
-          </w:tcPr>
-          <w:p>
-            <w:pPr>
-              <w:pStyle w:val="ListParagraph"/>
-            </w:pPr>
-          </w:p>
-        </w:tc>
-        <w:tc>
-          <w:tcPr>
-            <w:tcW w:w="3117" w:type="dxa"/>
-          </w:tcPr>
-          <w:p>
-            <w:pPr>
-              <w:pStyle w:val="ListParagraph"/>
-              <w:numPr>
-                <w:ilvl w:val="0"/>
-                <w:numId w:val="17"/>
-              </w:numPr>
-            </w:pPr>
-            <w:proofErr w:type="spellStart"/>
-            <w:r>
-              <w:t>Meninjau</w:t>
-            </w:r>
-            <w:proofErr w:type="spellEnd"/>
-            <w:r>
-              <w:t xml:space="preserve"> proposal.</w:t>
-            </w:r>
-          </w:p>
-        </w:tc>
-        <w:tc>
-          <w:tcPr>
-            <w:tcW w:w="3117" w:type="dxa"/>
-          </w:tcPr>
-          <w:p>
-            <w:pPr>
-              <w:pStyle w:val="ListParagraph"/>
-            </w:pPr>
-          </w:p>
-        </w:tc>
-      </w:tr>
-      <w:tr>
-        <w:tc>
-          <w:tcPr>
-            <w:tcW w:w="3116" w:type="dxa"/>
-          </w:tcPr>
-          <w:p>
-            <w:pPr>
-              <w:pStyle w:val="ListParagraph"/>
-            </w:pPr>
-          </w:p>
-        </w:tc>
-        <w:tc>
-          <w:tcPr>
-            <w:tcW w:w="3117" w:type="dxa"/>
-          </w:tcPr>
-          <w:p>
-            <w:pPr>
-              <w:pStyle w:val="ListParagraph"/>
-              <w:numPr>
-                <w:ilvl w:val="0"/>
-                <w:numId w:val="17"/>
-              </w:numPr>
-            </w:pPr>
-            <w:proofErr w:type="spellStart"/>
-            <w:r>
-              <w:t>Menyetujui</w:t>
-            </w:r>
-            <w:proofErr w:type="spellEnd"/>
-            <w:r>
-              <w:t xml:space="preserve"> proposal.</w:t>
-            </w:r>
-          </w:p>
-        </w:tc>
-        <w:tc>
-          <w:tcPr>
-            <w:tcW w:w="3117" w:type="dxa"/>
-          </w:tcPr>
-          <w:p>
-            <w:pPr>
-              <w:pStyle w:val="ListParagraph"/>
-            </w:pPr>
-          </w:p>
-        </w:tc>
-      </w:tr>
-      <w:tr>
-        <w:tc>
-          <w:tcPr>
-            <w:tcW w:w="3116" w:type="dxa"/>
-          </w:tcPr>
-          <w:p>
-            <w:pPr>
-              <w:pStyle w:val="ListParagraph"/>
-            </w:pPr>
-          </w:p>
-        </w:tc>
-        <w:tc>
-          <w:tcPr>
-            <w:tcW w:w="3117" w:type="dxa"/>
-          </w:tcPr>
-          <w:p>
-            <w:pPr>
-              <w:pStyle w:val="ListParagraph"/>
-            </w:pPr>
-          </w:p>
-        </w:tc>
-        <w:tc>
-          <w:tcPr>
-            <w:tcW w:w="3117" w:type="dxa"/>
-          </w:tcPr>
-          <w:p>
-            <w:pPr>
-              <w:pStyle w:val="ListParagraph"/>
-              <w:numPr>
-                <w:ilvl w:val="0"/>
-                <w:numId w:val="17"/>
-              </w:numPr>
-            </w:pPr>
-            <w:proofErr w:type="spellStart"/>
-            <w:r>
-              <w:t>Mengirimkan</w:t>
-            </w:r>
-            <w:proofErr w:type="spellEnd"/>
-            <w:r>
-              <w:t xml:space="preserve"> </w:t>
-            </w:r>
-            <w:proofErr w:type="spellStart"/>
-            <w:r>
-              <w:t>notifikasi</w:t>
-            </w:r>
-            <w:proofErr w:type="spellEnd"/>
-            <w:r>
-              <w:t xml:space="preserve"> ke mahasiswa.</w:t>
-            </w:r>
-          </w:p>
-        </w:tc>
-      </w:tr>
-      <w:tr>
-        <w:tc>
-          <w:tcPr>
-            <w:tcW w:w="3116" w:type="dxa"/>
-          </w:tcPr>
-          <w:p>
-            <w:pPr>
-              <w:pStyle w:val="ListParagraph"/>
-              <w:numPr>
-                <w:ilvl w:val="0"/>
-                <w:numId w:val="17"/>
-              </w:numPr>
-            </w:pPr>
-            <w:proofErr w:type="spellStart"/>
-            <w:r>
-              <w:t>Menerima</w:t>
-            </w:r>
-            <w:proofErr w:type="spellEnd"/>
-            <w:r>
-              <w:t xml:space="preserve"> </w:t>
-            </w:r>
-            <w:proofErr w:type="spellStart"/>
-            <w:r>
-              <w:t>notifikasi</w:t>
-            </w:r>
-            <w:proofErr w:type="spellEnd"/>
-            <w:r>
-              <w:t>.</w:t>
-            </w:r>
-          </w:p>
-        </w:tc>
-        <w:tc>
-          <w:tcPr>
-            <w:tcW w:w="3117" w:type="dxa"/>
-          </w:tcPr>
-          <w:p>
-            <w:pPr>
-              <w:pStyle w:val="ListParagraph"/>
-            </w:pPr>
-          </w:p>
-        </w:tc>
-        <w:tc>
-          <w:tcPr>
-            <w:tcW w:w="3117" w:type="dxa"/>
-          </w:tcPr>
-          <w:p>
-            <w:pPr>
-              <w:pStyle w:val="ListParagraph"/>
-            </w:pPr>
-          </w:p>
-        </w:tc>
-      </w:tr>
-    </w:tbl>
-    <w:p/>
-    <w:p>
-      <w:pPr>
-        <w:pStyle w:val="ListParagraph"/>
-        <w:numPr>
-          <w:ilvl w:val="0"/>
-          <w:numId w:val="7"/>
-        </w:numPr>
-      </w:pPr>
-      <w:proofErr w:type="spellStart"/>
-      <w:r>
-        <w:t>Pengajuan</w:t>
-      </w:r>
-      <w:proofErr w:type="spellEnd"/>
-      <w:r>
-        <w:t xml:space="preserve"> Seminar</w:t>
-      </w:r>
-    </w:p>
-    <w:p>
-      <w:pPr>
-        <w:pStyle w:val="ListParagraph"/>
-        <w:numPr>
-          <w:ilvl w:val="0"/>
-          <w:numId w:val="11"/>
-        </w:numPr>
-      </w:pPr>
-      <w:proofErr w:type="spellStart"/>
-      <w:r>
-        <w:t>Aktor</w:t>
-      </w:r>
-      <w:proofErr w:type="spellEnd"/>
-      <w:r>
-        <w:t xml:space="preserve"> Utama: Mahasiswa </w:t>
-      </w:r>
-    </w:p>
-    <w:p>
-      <w:pPr>
-        <w:pStyle w:val="ListParagraph"/>
-        <w:numPr>
-          <w:ilvl w:val="0"/>
-          <w:numId w:val="11"/>
-        </w:numPr>
-      </w:pPr>
-      <w:proofErr w:type="spellStart"/>
-      <w:r>
-        <w:t>Tujuan</w:t>
-      </w:r>
-      <w:proofErr w:type="spellEnd"/>
-      <w:r>
-        <w:t xml:space="preserve">: Mahasiswa </w:t>
-      </w:r>
-      <w:proofErr w:type="spellStart"/>
-      <w:r>
-        <w:t>mengajukan</w:t>
-      </w:r>
-      <w:proofErr w:type="spellEnd"/>
-      <w:r>
-        <w:t xml:space="preserve"> </w:t>
-      </w:r>
-      <w:proofErr w:type="spellStart"/>
-      <w:r>
-        <w:t>diri</w:t>
-      </w:r>
-      <w:proofErr w:type="spellEnd"/>
-      <w:r>
-        <w:t xml:space="preserve"> </w:t>
-      </w:r>
-      <w:proofErr w:type="spellStart"/>
-      <w:r>
-        <w:t>untuk</w:t>
-      </w:r>
-      <w:proofErr w:type="spellEnd"/>
-      <w:r>
-        <w:t xml:space="preserve"> seminar. </w:t>
-      </w:r>
-    </w:p>
-    <w:p>
-      <w:pPr>
-        <w:pStyle w:val="ListParagraph"/>
-        <w:numPr>
-          <w:ilvl w:val="0"/>
-          <w:numId w:val="11"/>
-        </w:numPr>
-      </w:pPr>
-      <w:proofErr w:type="spellStart"/>
-      <w:r>
-        <w:t>Aktor</w:t>
-      </w:r>
-      <w:proofErr w:type="spellEnd"/>
-      <w:r>
-        <w:t xml:space="preserve"> </w:t>
-      </w:r>
-      <w:proofErr w:type="spellStart"/>
-      <w:r>
-        <w:t>Pendukung</w:t>
-      </w:r>
-      <w:proofErr w:type="spellEnd"/>
-      <w:r>
-        <w:t xml:space="preserve">: Koordinator TA </w:t>
-      </w:r>
-    </w:p>
-    <w:p>
-      <w:pPr>
-        <w:pStyle w:val="ListParagraph"/>
-        <w:numPr>
-          <w:ilvl w:val="0"/>
-          <w:numId w:val="11"/>
-        </w:numPr>
-      </w:pPr>
-      <w:proofErr w:type="spellStart"/>
-      <w:r>
-        <w:t>Kondisi</w:t>
-      </w:r>
-      <w:proofErr w:type="spellEnd"/>
-      <w:r>
-        <w:t xml:space="preserve"> </w:t>
-      </w:r>
-      <w:proofErr w:type="spellStart"/>
-      <w:r>
-        <w:t>Sebelum</w:t>
-      </w:r>
-      <w:proofErr w:type="spellEnd"/>
-      <w:r>
-        <w:t xml:space="preserve">: Mahasiswa telah </w:t>
-      </w:r>
-      <w:proofErr w:type="spellStart"/>
-      <w:r>
-        <w:t>menyelesaikan</w:t>
-      </w:r>
-      <w:proofErr w:type="spellEnd"/>
-      <w:r>
-        <w:t xml:space="preserve"> proposal. </w:t>
-      </w:r>
-    </w:p>
-    <w:p>
-      <w:pPr>
-        <w:pStyle w:val="ListParagraph"/>
-        <w:numPr>
-          <w:ilvl w:val="0"/>
-          <w:numId w:val="11"/>
-        </w:numPr>
-      </w:pPr>
-      <w:proofErr w:type="spellStart"/>
-      <w:r>
-        <w:lastRenderedPageBreak/>
-        <w:t>Kondisi</w:t>
-      </w:r>
-      <w:proofErr w:type="spellEnd"/>
-      <w:r>
-        <w:t xml:space="preserve"> </w:t>
-      </w:r>
-      <w:proofErr w:type="spellStart"/>
-      <w:r>
-        <w:t>Sesudah</w:t>
-      </w:r>
-      <w:proofErr w:type="spellEnd"/>
-      <w:r>
-        <w:t xml:space="preserve">: </w:t>
-      </w:r>
-      <w:proofErr w:type="spellStart"/>
-      <w:r>
-        <w:t>Pengajuan</w:t>
-      </w:r>
-      <w:proofErr w:type="spellEnd"/>
-      <w:r>
-        <w:t xml:space="preserve"> seminar </w:t>
-      </w:r>
-      <w:proofErr w:type="spellStart"/>
-      <w:r>
-        <w:t>divalidasi</w:t>
-      </w:r>
-      <w:proofErr w:type="spellEnd"/>
-      <w:r>
-        <w:t xml:space="preserve"> dan </w:t>
-      </w:r>
-      <w:proofErr w:type="spellStart"/>
-      <w:r>
-        <w:t>dijadwalkan</w:t>
-      </w:r>
-      <w:proofErr w:type="spellEnd"/>
-      <w:r>
-        <w:t>.</w:t>
-      </w:r>
-    </w:p>
-    <w:tbl>
-      <w:tblPr>
-        <w:tblStyle w:val="TableGrid"/>
-        <w:tblW w:w="0" w:type="auto"/>
-        <w:tblLook w:val="04A0" w:firstRow="1" w:lastRow="0" w:firstColumn="1" w:lastColumn="0" w:noHBand="0" w:noVBand="1"/>
-      </w:tblPr>
-      <w:tblGrid>
-        <w:gridCol w:w="3116"/>
-        <w:gridCol w:w="3117"/>
-        <w:gridCol w:w="3117"/>
-      </w:tblGrid>
-      <w:tr>
-        <w:tc>
-          <w:tcPr>
-            <w:tcW w:w="3116" w:type="dxa"/>
-          </w:tcPr>
-          <w:p>
-            <w:pPr>
-              <w:jc w:val="center"/>
-              <w:rPr>
-                <w:b/>
-                <w:bCs/>
-              </w:rPr>
-            </w:pPr>
-            <w:r>
-              <w:rPr>
-                <w:b/>
-                <w:bCs/>
-              </w:rPr>
-              <w:t>Mahasiswa</w:t>
-            </w:r>
-          </w:p>
-        </w:tc>
-        <w:tc>
-          <w:tcPr>
-            <w:tcW w:w="3117" w:type="dxa"/>
-          </w:tcPr>
-          <w:p>
-            <w:pPr>
-              <w:jc w:val="center"/>
-              <w:rPr>
-                <w:b/>
-                <w:bCs/>
-              </w:rPr>
-            </w:pPr>
-            <w:r>
-              <w:rPr>
-                <w:b/>
-                <w:bCs/>
-              </w:rPr>
-              <w:t>Koordinator TA</w:t>
-            </w:r>
-          </w:p>
-        </w:tc>
-        <w:tc>
-          <w:tcPr>
-            <w:tcW w:w="3117" w:type="dxa"/>
-          </w:tcPr>
-          <w:p>
-            <w:pPr>
-              <w:jc w:val="center"/>
-              <w:rPr>
-                <w:b/>
-                <w:bCs/>
-              </w:rPr>
-            </w:pPr>
-            <w:r>
-              <w:rPr>
-                <w:b/>
-                <w:bCs/>
-              </w:rPr>
-              <w:t>Sistem</w:t>
-            </w:r>
-          </w:p>
-        </w:tc>
-      </w:tr>
-      <w:tr>
-        <w:tc>
-          <w:tcPr>
-            <w:tcW w:w="3116" w:type="dxa"/>
-          </w:tcPr>
-          <w:p>
-            <w:pPr>
-              <w:pStyle w:val="ListParagraph"/>
-              <w:numPr>
-                <w:ilvl w:val="0"/>
-                <w:numId w:val="18"/>
-              </w:numPr>
-            </w:pPr>
-            <w:proofErr w:type="spellStart"/>
-            <w:r>
-              <w:t>Memasukkan</w:t>
-            </w:r>
-            <w:proofErr w:type="spellEnd"/>
-            <w:r>
-              <w:t xml:space="preserve"> ID dan Password, </w:t>
-            </w:r>
-            <w:proofErr w:type="spellStart"/>
-            <w:r>
-              <w:t>lalu</w:t>
-            </w:r>
-            <w:proofErr w:type="spellEnd"/>
-            <w:r>
-              <w:t xml:space="preserve"> </w:t>
-            </w:r>
-            <w:proofErr w:type="spellStart"/>
-            <w:r>
-              <w:t>klik</w:t>
-            </w:r>
-            <w:proofErr w:type="spellEnd"/>
-            <w:r>
-              <w:t xml:space="preserve"> “Login”</w:t>
-            </w:r>
-            <w:r>
-              <w:t>.</w:t>
-            </w:r>
-          </w:p>
-        </w:tc>
-        <w:tc>
-          <w:tcPr>
-            <w:tcW w:w="3117" w:type="dxa"/>
-          </w:tcPr>
-          <w:p/>
-        </w:tc>
-        <w:tc>
-          <w:tcPr>
-            <w:tcW w:w="3117" w:type="dxa"/>
-          </w:tcPr>
-          <w:p/>
-        </w:tc>
-      </w:tr>
-      <w:tr>
-        <w:tc>
-          <w:tcPr>
-            <w:tcW w:w="3116" w:type="dxa"/>
-          </w:tcPr>
-          <w:p/>
-        </w:tc>
-        <w:tc>
-          <w:tcPr>
-            <w:tcW w:w="3117" w:type="dxa"/>
-          </w:tcPr>
-          <w:p/>
-        </w:tc>
-        <w:tc>
-          <w:tcPr>
-            <w:tcW w:w="3117" w:type="dxa"/>
-          </w:tcPr>
-          <w:p>
-            <w:pPr>
-              <w:pStyle w:val="ListParagraph"/>
-              <w:numPr>
-                <w:ilvl w:val="0"/>
-                <w:numId w:val="18"/>
-              </w:numPr>
-            </w:pPr>
-            <w:r>
-              <w:t xml:space="preserve">Menampilkan halaman </w:t>
-            </w:r>
-            <w:proofErr w:type="spellStart"/>
-            <w:r>
-              <w:t>utama</w:t>
-            </w:r>
-            <w:proofErr w:type="spellEnd"/>
-            <w:r>
-              <w:t>.</w:t>
-            </w:r>
-          </w:p>
-        </w:tc>
-      </w:tr>
-      <w:tr>
-        <w:tc>
-          <w:tcPr>
-            <w:tcW w:w="3116" w:type="dxa"/>
-          </w:tcPr>
-          <w:p>
-            <w:pPr>
-              <w:pStyle w:val="ListParagraph"/>
-              <w:numPr>
-                <w:ilvl w:val="0"/>
-                <w:numId w:val="18"/>
-              </w:numPr>
-            </w:pPr>
-            <w:proofErr w:type="spellStart"/>
-            <w:r>
-              <w:t>Memilih</w:t>
-            </w:r>
-            <w:proofErr w:type="spellEnd"/>
-            <w:r>
-              <w:t xml:space="preserve"> menu halaman </w:t>
-            </w:r>
-            <w:proofErr w:type="spellStart"/>
-            <w:r>
-              <w:t>pengajuan</w:t>
-            </w:r>
-            <w:proofErr w:type="spellEnd"/>
-            <w:r>
-              <w:t xml:space="preserve"> seminar.</w:t>
-            </w:r>
-          </w:p>
-        </w:tc>
-        <w:tc>
-          <w:tcPr>
-            <w:tcW w:w="3117" w:type="dxa"/>
-          </w:tcPr>
-          <w:p>
-            <w:pPr>
-              <w:pStyle w:val="ListParagraph"/>
-            </w:pPr>
-          </w:p>
-        </w:tc>
-        <w:tc>
-          <w:tcPr>
-            <w:tcW w:w="3117" w:type="dxa"/>
-          </w:tcPr>
-          <w:p/>
-        </w:tc>
-      </w:tr>
-      <w:tr>
-        <w:tc>
-          <w:tcPr>
-            <w:tcW w:w="3116" w:type="dxa"/>
-          </w:tcPr>
-          <w:p/>
-        </w:tc>
-        <w:tc>
-          <w:tcPr>
-            <w:tcW w:w="3117" w:type="dxa"/>
-          </w:tcPr>
-          <w:p>
-            <w:pPr>
-              <w:pStyle w:val="ListParagraph"/>
-            </w:pPr>
-          </w:p>
-        </w:tc>
-        <w:tc>
-          <w:tcPr>
-            <w:tcW w:w="3117" w:type="dxa"/>
-          </w:tcPr>
-          <w:p>
-            <w:pPr>
-              <w:pStyle w:val="ListParagraph"/>
-              <w:numPr>
-                <w:ilvl w:val="0"/>
-                <w:numId w:val="18"/>
-              </w:numPr>
-            </w:pPr>
-            <w:r>
-              <w:t xml:space="preserve">Menampilkan halaman </w:t>
-            </w:r>
-            <w:proofErr w:type="spellStart"/>
-            <w:r>
-              <w:t>pengajuan</w:t>
-            </w:r>
-            <w:proofErr w:type="spellEnd"/>
-            <w:r>
-              <w:t xml:space="preserve"> seminar.</w:t>
-            </w:r>
-          </w:p>
-        </w:tc>
-      </w:tr>
-      <w:tr>
-        <w:tc>
-          <w:tcPr>
-            <w:tcW w:w="3116" w:type="dxa"/>
-          </w:tcPr>
-          <w:p>
-            <w:pPr>
-              <w:pStyle w:val="ListParagraph"/>
-              <w:numPr>
-                <w:ilvl w:val="0"/>
-                <w:numId w:val="18"/>
-              </w:numPr>
-            </w:pPr>
-            <w:proofErr w:type="spellStart"/>
-            <w:r>
-              <w:t>Mengajukan</w:t>
-            </w:r>
-            <w:proofErr w:type="spellEnd"/>
-            <w:r>
-              <w:t xml:space="preserve"> seminar.</w:t>
-            </w:r>
-          </w:p>
-        </w:tc>
-        <w:tc>
-          <w:tcPr>
-            <w:tcW w:w="3117" w:type="dxa"/>
-          </w:tcPr>
-          <w:p/>
-        </w:tc>
-        <w:tc>
-          <w:tcPr>
-            <w:tcW w:w="3117" w:type="dxa"/>
-          </w:tcPr>
-          <w:p>
-            <w:pPr>
-              <w:pStyle w:val="ListParagraph"/>
-            </w:pPr>
-          </w:p>
-        </w:tc>
-      </w:tr>
-      <w:tr>
-        <w:tc>
-          <w:tcPr>
-            <w:tcW w:w="3116" w:type="dxa"/>
-          </w:tcPr>
-          <w:p>
-            <w:pPr>
-              <w:pStyle w:val="ListParagraph"/>
-            </w:pPr>
-          </w:p>
-        </w:tc>
-        <w:tc>
-          <w:tcPr>
-            <w:tcW w:w="3117" w:type="dxa"/>
-          </w:tcPr>
-          <w:p/>
-        </w:tc>
-        <w:tc>
-          <w:tcPr>
-            <w:tcW w:w="3117" w:type="dxa"/>
-          </w:tcPr>
-          <w:p>
-            <w:pPr>
-              <w:pStyle w:val="ListParagraph"/>
-              <w:numPr>
-                <w:ilvl w:val="0"/>
-                <w:numId w:val="18"/>
-              </w:numPr>
-            </w:pPr>
-            <w:r>
-              <w:t xml:space="preserve">Memeriksa </w:t>
-            </w:r>
-            <w:proofErr w:type="spellStart"/>
-            <w:r>
-              <w:t>kelengkapan</w:t>
-            </w:r>
-            <w:proofErr w:type="spellEnd"/>
-            <w:r>
-              <w:t xml:space="preserve"> data.</w:t>
-            </w:r>
-          </w:p>
-        </w:tc>
-      </w:tr>
-      <w:tr>
-        <w:tc>
-          <w:tcPr>
-            <w:tcW w:w="3116" w:type="dxa"/>
-          </w:tcPr>
-          <w:p>
-            <w:pPr>
-              <w:pStyle w:val="ListParagraph"/>
-            </w:pPr>
-          </w:p>
-        </w:tc>
-        <w:tc>
-          <w:tcPr>
-            <w:tcW w:w="3117" w:type="dxa"/>
-          </w:tcPr>
-          <w:p/>
-        </w:tc>
-        <w:tc>
-          <w:tcPr>
-            <w:tcW w:w="3117" w:type="dxa"/>
-          </w:tcPr>
-          <w:p>
-            <w:pPr>
-              <w:pStyle w:val="ListParagraph"/>
-              <w:numPr>
-                <w:ilvl w:val="0"/>
-                <w:numId w:val="18"/>
-              </w:numPr>
-            </w:pPr>
-            <w:proofErr w:type="spellStart"/>
-            <w:r>
-              <w:t>Mengirimkan</w:t>
-            </w:r>
-            <w:proofErr w:type="spellEnd"/>
-            <w:r>
-              <w:t xml:space="preserve"> </w:t>
-            </w:r>
-            <w:proofErr w:type="spellStart"/>
-            <w:r>
-              <w:t>notifikasi</w:t>
-            </w:r>
-            <w:proofErr w:type="spellEnd"/>
-            <w:r>
-              <w:t xml:space="preserve"> ke </w:t>
-            </w:r>
-            <w:proofErr w:type="spellStart"/>
-            <w:r>
-              <w:t>koordinator</w:t>
-            </w:r>
-            <w:proofErr w:type="spellEnd"/>
-            <w:r>
-              <w:t xml:space="preserve"> TA</w:t>
-            </w:r>
-          </w:p>
-        </w:tc>
-      </w:tr>
-      <w:tr>
-        <w:tc>
-          <w:tcPr>
-            <w:tcW w:w="3116" w:type="dxa"/>
-          </w:tcPr>
-          <w:p>
-            <w:pPr>
-              <w:pStyle w:val="ListParagraph"/>
-            </w:pPr>
-          </w:p>
-        </w:tc>
-        <w:tc>
-          <w:tcPr>
-            <w:tcW w:w="3117" w:type="dxa"/>
-          </w:tcPr>
-          <w:p>
-            <w:pPr>
-              <w:pStyle w:val="ListParagraph"/>
-              <w:numPr>
-                <w:ilvl w:val="0"/>
-                <w:numId w:val="18"/>
-              </w:numPr>
-            </w:pPr>
-            <w:proofErr w:type="spellStart"/>
-            <w:r>
-              <w:t>Menerima</w:t>
-            </w:r>
-            <w:proofErr w:type="spellEnd"/>
-            <w:r>
-              <w:t xml:space="preserve"> </w:t>
-            </w:r>
-            <w:proofErr w:type="spellStart"/>
-            <w:r>
-              <w:t>notifikasi</w:t>
-            </w:r>
-            <w:proofErr w:type="spellEnd"/>
-            <w:r>
-              <w:t xml:space="preserve"> </w:t>
-            </w:r>
-            <w:proofErr w:type="spellStart"/>
-            <w:r>
-              <w:t>pengajuan</w:t>
-            </w:r>
-            <w:proofErr w:type="spellEnd"/>
-            <w:r>
-              <w:t>.</w:t>
-            </w:r>
-          </w:p>
-        </w:tc>
-        <w:tc>
-          <w:tcPr>
-            <w:tcW w:w="3117" w:type="dxa"/>
-          </w:tcPr>
-          <w:p>
-            <w:pPr>
-              <w:pStyle w:val="ListParagraph"/>
-            </w:pPr>
-          </w:p>
-        </w:tc>
-      </w:tr>
-      <w:tr>
-        <w:tc>
-          <w:tcPr>
-            <w:tcW w:w="3116" w:type="dxa"/>
-          </w:tcPr>
-          <w:p>
-            <w:pPr>
-              <w:pStyle w:val="ListParagraph"/>
-            </w:pPr>
-          </w:p>
-        </w:tc>
-        <w:tc>
-          <w:tcPr>
-            <w:tcW w:w="3117" w:type="dxa"/>
-          </w:tcPr>
-          <w:p>
-            <w:pPr>
-              <w:pStyle w:val="ListParagraph"/>
-              <w:numPr>
-                <w:ilvl w:val="0"/>
-                <w:numId w:val="18"/>
-              </w:numPr>
-            </w:pPr>
-            <w:proofErr w:type="spellStart"/>
-            <w:r>
-              <w:t>Memvalidasi</w:t>
-            </w:r>
-            <w:proofErr w:type="spellEnd"/>
-            <w:r>
-              <w:t xml:space="preserve"> </w:t>
-            </w:r>
-            <w:proofErr w:type="spellStart"/>
-            <w:r>
-              <w:t>pengajuan</w:t>
-            </w:r>
-            <w:proofErr w:type="spellEnd"/>
-            <w:r>
-              <w:t xml:space="preserve"> dan menentukan jadwal seminar.</w:t>
-            </w:r>
-          </w:p>
-        </w:tc>
-        <w:tc>
-          <w:tcPr>
-            <w:tcW w:w="3117" w:type="dxa"/>
-          </w:tcPr>
-          <w:p>
-            <w:pPr>
-              <w:pStyle w:val="ListParagraph"/>
-            </w:pPr>
-          </w:p>
-        </w:tc>
-      </w:tr>
-      <w:tr>
-        <w:tc>
-          <w:tcPr>
-            <w:tcW w:w="3116" w:type="dxa"/>
-          </w:tcPr>
-          <w:p>
-            <w:pPr>
-              <w:pStyle w:val="ListParagraph"/>
-            </w:pPr>
-          </w:p>
-        </w:tc>
-        <w:tc>
-          <w:tcPr>
-            <w:tcW w:w="3117" w:type="dxa"/>
-          </w:tcPr>
-          <w:p>
-            <w:pPr>
-              <w:pStyle w:val="ListParagraph"/>
-            </w:pPr>
-          </w:p>
-        </w:tc>
-        <w:tc>
-          <w:tcPr>
-            <w:tcW w:w="3117" w:type="dxa"/>
-          </w:tcPr>
-          <w:p>
-            <w:pPr>
-              <w:pStyle w:val="ListParagraph"/>
-              <w:numPr>
-                <w:ilvl w:val="0"/>
-                <w:numId w:val="18"/>
-              </w:numPr>
-            </w:pPr>
-            <w:proofErr w:type="spellStart"/>
-            <w:r>
-              <w:t>Mengirimkan</w:t>
-            </w:r>
-            <w:proofErr w:type="spellEnd"/>
-            <w:r>
-              <w:t xml:space="preserve"> </w:t>
-            </w:r>
-            <w:proofErr w:type="spellStart"/>
-            <w:r>
-              <w:t>notifikasi</w:t>
-            </w:r>
-            <w:proofErr w:type="spellEnd"/>
-            <w:r>
-              <w:t xml:space="preserve"> ke mahasiswa.</w:t>
-            </w:r>
-          </w:p>
-        </w:tc>
-      </w:tr>
-      <w:tr>
-        <w:tc>
-          <w:tcPr>
-            <w:tcW w:w="3116" w:type="dxa"/>
-          </w:tcPr>
-          <w:p>
-            <w:pPr>
-              <w:pStyle w:val="ListParagraph"/>
-              <w:numPr>
-                <w:ilvl w:val="0"/>
-                <w:numId w:val="18"/>
-              </w:numPr>
-            </w:pPr>
-            <w:proofErr w:type="spellStart"/>
-            <w:r>
-              <w:t>Menerima</w:t>
-            </w:r>
-            <w:proofErr w:type="spellEnd"/>
-            <w:r>
-              <w:t xml:space="preserve"> </w:t>
-            </w:r>
-            <w:proofErr w:type="spellStart"/>
-            <w:r>
-              <w:t>notifikasi</w:t>
-            </w:r>
-            <w:proofErr w:type="spellEnd"/>
-            <w:r>
-              <w:t xml:space="preserve"> </w:t>
-            </w:r>
-            <w:proofErr w:type="spellStart"/>
-            <w:r>
-              <w:t>konfirmasi</w:t>
-            </w:r>
-            <w:proofErr w:type="spellEnd"/>
-            <w:r>
-              <w:t xml:space="preserve"> </w:t>
-            </w:r>
-            <w:proofErr w:type="spellStart"/>
-            <w:r>
-              <w:t>pengajuan</w:t>
-            </w:r>
-            <w:proofErr w:type="spellEnd"/>
-            <w:r>
-              <w:t xml:space="preserve"> seminar dan jadwal seminar.</w:t>
-            </w:r>
-          </w:p>
-        </w:tc>
-        <w:tc>
-          <w:tcPr>
-            <w:tcW w:w="3117" w:type="dxa"/>
-          </w:tcPr>
-          <w:p>
-            <w:pPr>
-              <w:pStyle w:val="ListParagraph"/>
-            </w:pPr>
-          </w:p>
-        </w:tc>
-        <w:tc>
-          <w:tcPr>
-            <w:tcW w:w="3117" w:type="dxa"/>
-          </w:tcPr>
-          <w:p>
-            <w:pPr>
-              <w:pStyle w:val="ListParagraph"/>
-            </w:pPr>
-          </w:p>
-        </w:tc>
-      </w:tr>
-    </w:tbl>
-    <w:p/>
-    <w:p>
-      <w:pPr>
-        <w:pStyle w:val="Heading2"/>
-      </w:pPr>
-      <w:bookmarkStart w:id="14" w:name="_Toc202021855"/>
-      <w:r>
-        <w:lastRenderedPageBreak/>
-        <w:t>III</w:t>
-      </w:r>
-      <w:r>
-        <w:t>.3 Class Diagram</w:t>
-      </w:r>
-      <w:bookmarkEnd w:id="14"/>
-    </w:p>
-    <w:p>
-      <w:r>
-        <w:rPr>
-          <w:noProof/>
-          <w:lang w:eastAsia="en-US"/>
-        </w:rPr>
-        <w:drawing>
-          <wp:inline distT="0" distB="0" distL="0" distR="0" wp14:anchorId="32D4F5E1" wp14:editId="636C2FB1">
-            <wp:extent cx="5943600" cy="7923177"/>
-            <wp:effectExtent l="0" t="0" r="0" b="1905"/>
-            <wp:docPr id="1366355397" name="Picture 1"/>
-            <wp:cNvGraphicFramePr>
-              <a:graphicFrameLocks xmlns:a="http://schemas.openxmlformats.org/drawingml/2006/main"/>
-            </wp:cNvGraphicFramePr>
-            <a:graphic xmlns:a="http://schemas.openxmlformats.org/drawingml/2006/main">
-              <a:graphicData uri="http://schemas.openxmlformats.org/drawingml/2006/picture">
-                <pic:pic xmlns:pic="http://schemas.openxmlformats.org/drawingml/2006/picture">
-                  <pic:nvPicPr>
-                    <pic:cNvPr id="1366355397" name=""/>
-                    <pic:cNvPicPr/>
-                  </pic:nvPicPr>
-                  <pic:blipFill>
-                    <a:blip r:embed="rId11">
-                      <a:extLst>
-                        <a:ext uri="{28A0092B-C50C-407E-A947-70E740481C1C}">
-                          <a14:useLocalDpi xmlns:a14="http://schemas.microsoft.com/office/drawing/2010/main" val="0"/>
-                        </a:ext>
-                      </a:extLst>
-                    </a:blip>
-                    <a:stretch>
-                      <a:fillRect/>
-                    </a:stretch>
-                  </pic:blipFill>
-                  <pic:spPr>
-                    <a:xfrm>
-                      <a:off x="0" y="0"/>
-                      <a:ext cx="5943600" cy="7923177"/>
-                    </a:xfrm>
-                    <a:prstGeom prst="rect">
-                      <a:avLst/>
-                    </a:prstGeom>
-                  </pic:spPr>
-                </pic:pic>
-              </a:graphicData>
-            </a:graphic>
-          </wp:inline>
-        </w:drawing>
-      </w:r>
-    </w:p>
-    <w:p>
-      <w:pPr>
-        <w:pStyle w:val="Heading2"/>
-      </w:pPr>
-      <w:bookmarkStart w:id="15" w:name="_Toc202021856"/>
-      <w:r>
-        <w:lastRenderedPageBreak/>
-        <w:t>III.4</w:t>
-      </w:r>
-      <w:r>
-        <w:t xml:space="preserve"> Sequence </w:t>
-      </w:r>
-      <w:proofErr w:type="spellStart"/>
-      <w:r>
-        <w:t>Diagran</w:t>
-      </w:r>
-      <w:bookmarkEnd w:id="15"/>
-      <w:proofErr w:type="spellEnd"/>
-    </w:p>
-    <w:tbl>
-      <w:tblPr>
-        <w:tblStyle w:val="TableGrid"/>
-        <w:tblW w:w="0" w:type="auto"/>
-        <w:jc w:val="center"/>
-        <w:tblBorders>
-          <w:top w:val="none" w:sz="0" w:space="0" w:color="auto"/>
-          <w:left w:val="none" w:sz="0" w:space="0" w:color="auto"/>
-          <w:bottom w:val="none" w:sz="0" w:space="0" w:color="auto"/>
-          <w:right w:val="none" w:sz="0" w:space="0" w:color="auto"/>
-          <w:insideH w:val="none" w:sz="0" w:space="0" w:color="auto"/>
-          <w:insideV w:val="none" w:sz="0" w:space="0" w:color="auto"/>
-        </w:tblBorders>
-        <w:tblLook w:val="04A0" w:firstRow="1" w:lastRow="0" w:firstColumn="1" w:lastColumn="0" w:noHBand="0" w:noVBand="1"/>
-      </w:tblPr>
-      <w:tblGrid>
-        <w:gridCol w:w="9350"/>
-      </w:tblGrid>
-      <w:tr>
-        <w:trPr>
-          <w:jc w:val="center"/>
-        </w:trPr>
-        <w:tc>
-          <w:tcPr>
-            <w:tcW w:w="9350" w:type="dxa"/>
-          </w:tcPr>
-          <w:p>
-            <w:r>
-              <w:rPr>
-                <w:noProof/>
-                <w:lang w:eastAsia="en-US"/>
-              </w:rPr>
-              <w:drawing>
-                <wp:inline distT="0" distB="0" distL="0" distR="0" wp14:anchorId="1AAF4D69" wp14:editId="35D41446">
-                  <wp:extent cx="5760000" cy="3082105"/>
-                  <wp:effectExtent l="0" t="0" r="0" b="4445"/>
-                  <wp:docPr id="342277740" name="Picture 1"/>
-                  <wp:cNvGraphicFramePr>
-                    <a:graphicFrameLocks xmlns:a="http://schemas.openxmlformats.org/drawingml/2006/main"/>
-                  </wp:cNvGraphicFramePr>
-                  <a:graphic xmlns:a="http://schemas.openxmlformats.org/drawingml/2006/main">
-                    <a:graphicData uri="http://schemas.openxmlformats.org/drawingml/2006/picture">
-                      <pic:pic xmlns:pic="http://schemas.openxmlformats.org/drawingml/2006/picture">
-                        <pic:nvPicPr>
-                          <pic:cNvPr id="342277740" name=""/>
-                          <pic:cNvPicPr/>
-                        </pic:nvPicPr>
-                        <pic:blipFill>
-                          <a:blip r:embed="rId12">
-                            <a:extLst>
-                              <a:ext uri="{28A0092B-C50C-407E-A947-70E740481C1C}">
-                                <a14:useLocalDpi xmlns:a14="http://schemas.microsoft.com/office/drawing/2010/main" val="0"/>
-                              </a:ext>
-                            </a:extLst>
-                          </a:blip>
-                          <a:stretch>
-                            <a:fillRect/>
-                          </a:stretch>
-                        </pic:blipFill>
-                        <pic:spPr>
-                          <a:xfrm>
-                            <a:off x="0" y="0"/>
-                            <a:ext cx="5760000" cy="3082105"/>
-                          </a:xfrm>
-                          <a:prstGeom prst="rect">
-                            <a:avLst/>
-                          </a:prstGeom>
-                        </pic:spPr>
-                      </pic:pic>
-                    </a:graphicData>
-                  </a:graphic>
-                </wp:inline>
-              </w:drawing>
-            </w:r>
-          </w:p>
-        </w:tc>
-      </w:tr>
-      <w:tr>
-        <w:trPr>
-          <w:jc w:val="center"/>
-        </w:trPr>
-        <w:tc>
-          <w:tcPr>
-            <w:tcW w:w="9350" w:type="dxa"/>
-          </w:tcPr>
-          <w:p/>
-        </w:tc>
-      </w:tr>
-      <w:tr>
-        <w:trPr>
-          <w:jc w:val="center"/>
-        </w:trPr>
-        <w:tc>
-          <w:tcPr>
-            <w:tcW w:w="9350" w:type="dxa"/>
-          </w:tcPr>
-          <w:p>
-            <w:r>
-              <w:rPr>
-                <w:noProof/>
-                <w:lang w:eastAsia="en-US"/>
-              </w:rPr>
-              <w:drawing>
-                <wp:inline distT="0" distB="0" distL="0" distR="0" wp14:anchorId="710DA07F" wp14:editId="0E749E1B">
-                  <wp:extent cx="5760000" cy="4585112"/>
-                  <wp:effectExtent l="0" t="0" r="0" b="6350"/>
-                  <wp:docPr id="1741759411" name="Picture 1"/>
-                  <wp:cNvGraphicFramePr>
-                    <a:graphicFrameLocks xmlns:a="http://schemas.openxmlformats.org/drawingml/2006/main"/>
-                  </wp:cNvGraphicFramePr>
-                  <a:graphic xmlns:a="http://schemas.openxmlformats.org/drawingml/2006/main">
-                    <a:graphicData uri="http://schemas.openxmlformats.org/drawingml/2006/picture">
-                      <pic:pic xmlns:pic="http://schemas.openxmlformats.org/drawingml/2006/picture">
-                        <pic:nvPicPr>
-                          <pic:cNvPr id="1741759411" name=""/>
-                          <pic:cNvPicPr/>
-                        </pic:nvPicPr>
-                        <pic:blipFill>
-                          <a:blip r:embed="rId13">
-                            <a:extLst>
-                              <a:ext uri="{28A0092B-C50C-407E-A947-70E740481C1C}">
-                                <a14:useLocalDpi xmlns:a14="http://schemas.microsoft.com/office/drawing/2010/main" val="0"/>
-                              </a:ext>
-                            </a:extLst>
-                          </a:blip>
-                          <a:stretch>
-                            <a:fillRect/>
-                          </a:stretch>
-                        </pic:blipFill>
-                        <pic:spPr>
-                          <a:xfrm>
-                            <a:off x="0" y="0"/>
-                            <a:ext cx="5760000" cy="4585112"/>
-                          </a:xfrm>
-                          <a:prstGeom prst="rect">
-                            <a:avLst/>
-                          </a:prstGeom>
-                        </pic:spPr>
-                      </pic:pic>
-                    </a:graphicData>
-                  </a:graphic>
-                </wp:inline>
-              </w:drawing>
-            </w:r>
-          </w:p>
-        </w:tc>
-      </w:tr>
-      <w:tr>
-        <w:trPr>
-          <w:jc w:val="center"/>
-        </w:trPr>
-        <w:tc>
-          <w:tcPr>
-            <w:tcW w:w="9350" w:type="dxa"/>
-          </w:tcPr>
-          <w:p/>
-        </w:tc>
-      </w:tr>
-      <w:tr>
-        <w:trPr>
-          <w:jc w:val="center"/>
-        </w:trPr>
-        <w:tc>
-          <w:tcPr>
-            <w:tcW w:w="9350" w:type="dxa"/>
-          </w:tcPr>
-          <w:p>
-            <w:r>
-              <w:rPr>
-                <w:noProof/>
-                <w:lang w:eastAsia="en-US"/>
-              </w:rPr>
-              <w:drawing>
-                <wp:inline distT="0" distB="0" distL="0" distR="0" wp14:anchorId="611545F5" wp14:editId="0D6D63F9">
-                  <wp:extent cx="5760000" cy="4725696"/>
-                  <wp:effectExtent l="0" t="0" r="0" b="0"/>
-                  <wp:docPr id="1822400240" name="Picture 1"/>
-                  <wp:cNvGraphicFramePr>
-                    <a:graphicFrameLocks xmlns:a="http://schemas.openxmlformats.org/drawingml/2006/main"/>
-                  </wp:cNvGraphicFramePr>
-                  <a:graphic xmlns:a="http://schemas.openxmlformats.org/drawingml/2006/main">
-                    <a:graphicData uri="http://schemas.openxmlformats.org/drawingml/2006/picture">
-                      <pic:pic xmlns:pic="http://schemas.openxmlformats.org/drawingml/2006/picture">
-                        <pic:nvPicPr>
-                          <pic:cNvPr id="1822400240" name=""/>
-                          <pic:cNvPicPr/>
-                        </pic:nvPicPr>
-                        <pic:blipFill>
-                          <a:blip r:embed="rId14">
-                            <a:extLst>
-                              <a:ext uri="{28A0092B-C50C-407E-A947-70E740481C1C}">
-                                <a14:useLocalDpi xmlns:a14="http://schemas.microsoft.com/office/drawing/2010/main" val="0"/>
-                              </a:ext>
-                            </a:extLst>
-                          </a:blip>
-                          <a:stretch>
-                            <a:fillRect/>
-                          </a:stretch>
-                        </pic:blipFill>
-                        <pic:spPr>
-                          <a:xfrm>
-                            <a:off x="0" y="0"/>
-                            <a:ext cx="5760000" cy="4725696"/>
-                          </a:xfrm>
-                          <a:prstGeom prst="rect">
-                            <a:avLst/>
-                          </a:prstGeom>
-                        </pic:spPr>
-                      </pic:pic>
-                    </a:graphicData>
-                  </a:graphic>
-                </wp:inline>
-              </w:drawing>
-            </w:r>
-          </w:p>
-        </w:tc>
-      </w:tr>
-      <w:tr>
-        <w:trPr>
-          <w:jc w:val="center"/>
-        </w:trPr>
-        <w:tc>
-          <w:tcPr>
-            <w:tcW w:w="9350" w:type="dxa"/>
-          </w:tcPr>
-          <w:p/>
-        </w:tc>
-      </w:tr>
-      <w:tr>
-        <w:trPr>
-          <w:jc w:val="center"/>
-        </w:trPr>
-        <w:tc>
-          <w:tcPr>
-            <w:tcW w:w="9350" w:type="dxa"/>
-          </w:tcPr>
-          <w:p>
-            <w:r>
-              <w:rPr>
-                <w:noProof/>
-                <w:lang w:eastAsia="en-US"/>
-              </w:rPr>
-              <w:lastRenderedPageBreak/>
-              <w:drawing>
-                <wp:inline distT="0" distB="0" distL="0" distR="0" wp14:anchorId="0288F1DB" wp14:editId="11160E8F">
-                  <wp:extent cx="5760000" cy="5040000"/>
-                  <wp:effectExtent l="0" t="0" r="0" b="8255"/>
-                  <wp:docPr id="1452999215" name="Picture 1"/>
-                  <wp:cNvGraphicFramePr>
-                    <a:graphicFrameLocks xmlns:a="http://schemas.openxmlformats.org/drawingml/2006/main"/>
-                  </wp:cNvGraphicFramePr>
-                  <a:graphic xmlns:a="http://schemas.openxmlformats.org/drawingml/2006/main">
-                    <a:graphicData uri="http://schemas.openxmlformats.org/drawingml/2006/picture">
-                      <pic:pic xmlns:pic="http://schemas.openxmlformats.org/drawingml/2006/picture">
-                        <pic:nvPicPr>
-                          <pic:cNvPr id="1452999215" name=""/>
-                          <pic:cNvPicPr/>
-                        </pic:nvPicPr>
-                        <pic:blipFill>
-                          <a:blip r:embed="rId15">
-                            <a:extLst>
-                              <a:ext uri="{28A0092B-C50C-407E-A947-70E740481C1C}">
-                                <a14:useLocalDpi xmlns:a14="http://schemas.microsoft.com/office/drawing/2010/main" val="0"/>
-                              </a:ext>
-                            </a:extLst>
-                          </a:blip>
-                          <a:stretch>
-                            <a:fillRect/>
-                          </a:stretch>
-                        </pic:blipFill>
-                        <pic:spPr>
-                          <a:xfrm>
-                            <a:off x="0" y="0"/>
-                            <a:ext cx="5760000" cy="5040000"/>
-                          </a:xfrm>
-                          <a:prstGeom prst="rect">
-                            <a:avLst/>
-                          </a:prstGeom>
-                        </pic:spPr>
-                      </pic:pic>
-                    </a:graphicData>
-                  </a:graphic>
-                </wp:inline>
-              </w:drawing>
-            </w:r>
-          </w:p>
-        </w:tc>
-      </w:tr>
-      <w:tr>
-        <w:trPr>
-          <w:jc w:val="center"/>
-        </w:trPr>
-        <w:tc>
-          <w:tcPr>
-            <w:tcW w:w="9350" w:type="dxa"/>
-          </w:tcPr>
-          <w:p/>
-        </w:tc>
-      </w:tr>
-      <w:tr>
-        <w:trPr>
-          <w:jc w:val="center"/>
-        </w:trPr>
-        <w:tc>
-          <w:tcPr>
-            <w:tcW w:w="9350" w:type="dxa"/>
-          </w:tcPr>
-          <w:p>
-            <w:r>
-              <w:rPr>
-                <w:noProof/>
-                <w:lang w:eastAsia="en-US"/>
-              </w:rPr>
-              <w:lastRenderedPageBreak/>
-              <w:drawing>
-                <wp:inline distT="0" distB="0" distL="0" distR="0" wp14:anchorId="709FA028" wp14:editId="4810C479">
-                  <wp:extent cx="5760000" cy="3960000"/>
-                  <wp:effectExtent l="0" t="0" r="0" b="2540"/>
-                  <wp:docPr id="880460417" name="Picture 1"/>
-                  <wp:cNvGraphicFramePr>
-                    <a:graphicFrameLocks xmlns:a="http://schemas.openxmlformats.org/drawingml/2006/main"/>
-                  </wp:cNvGraphicFramePr>
-                  <a:graphic xmlns:a="http://schemas.openxmlformats.org/drawingml/2006/main">
-                    <a:graphicData uri="http://schemas.openxmlformats.org/drawingml/2006/picture">
-                      <pic:pic xmlns:pic="http://schemas.openxmlformats.org/drawingml/2006/picture">
-                        <pic:nvPicPr>
-                          <pic:cNvPr id="880460417" name=""/>
-                          <pic:cNvPicPr/>
-                        </pic:nvPicPr>
-                        <pic:blipFill>
-                          <a:blip r:embed="rId16">
-                            <a:extLst>
-                              <a:ext uri="{28A0092B-C50C-407E-A947-70E740481C1C}">
-                                <a14:useLocalDpi xmlns:a14="http://schemas.microsoft.com/office/drawing/2010/main" val="0"/>
-                              </a:ext>
-                            </a:extLst>
-                          </a:blip>
-                          <a:stretch>
-                            <a:fillRect/>
-                          </a:stretch>
-                        </pic:blipFill>
-                        <pic:spPr>
-                          <a:xfrm>
-                            <a:off x="0" y="0"/>
-                            <a:ext cx="5760000" cy="3960000"/>
-                          </a:xfrm>
-                          <a:prstGeom prst="rect">
-                            <a:avLst/>
-                          </a:prstGeom>
-                        </pic:spPr>
-                      </pic:pic>
-                    </a:graphicData>
-                  </a:graphic>
-                </wp:inline>
-              </w:drawing>
-            </w:r>
-          </w:p>
-        </w:tc>
-      </w:tr>
-      <w:tr>
-        <w:trPr>
-          <w:jc w:val="center"/>
-        </w:trPr>
-        <w:tc>
-          <w:tcPr>
-            <w:tcW w:w="9350" w:type="dxa"/>
-          </w:tcPr>
-          <w:p/>
-        </w:tc>
-      </w:tr>
-      <w:tr>
-        <w:trPr>
-          <w:jc w:val="center"/>
-        </w:trPr>
-        <w:tc>
-          <w:tcPr>
-            <w:tcW w:w="9350" w:type="dxa"/>
-          </w:tcPr>
-          <w:p>
-            <w:r>
-              <w:rPr>
-                <w:noProof/>
-                <w:lang w:eastAsia="en-US"/>
-              </w:rPr>
-              <w:lastRenderedPageBreak/>
-              <w:drawing>
-                <wp:inline distT="0" distB="0" distL="0" distR="0" wp14:anchorId="538C6EC8" wp14:editId="573B1DF9">
-                  <wp:extent cx="5760000" cy="4278857"/>
-                  <wp:effectExtent l="0" t="0" r="0" b="7620"/>
-                  <wp:docPr id="1315164470" name="Picture 1"/>
-                  <wp:cNvGraphicFramePr>
-                    <a:graphicFrameLocks xmlns:a="http://schemas.openxmlformats.org/drawingml/2006/main"/>
-                  </wp:cNvGraphicFramePr>
-                  <a:graphic xmlns:a="http://schemas.openxmlformats.org/drawingml/2006/main">
-                    <a:graphicData uri="http://schemas.openxmlformats.org/drawingml/2006/picture">
-                      <pic:pic xmlns:pic="http://schemas.openxmlformats.org/drawingml/2006/picture">
-                        <pic:nvPicPr>
-                          <pic:cNvPr id="1315164470" name=""/>
-                          <pic:cNvPicPr/>
-                        </pic:nvPicPr>
-                        <pic:blipFill>
-                          <a:blip r:embed="rId17">
-                            <a:extLst>
-                              <a:ext uri="{28A0092B-C50C-407E-A947-70E740481C1C}">
-                                <a14:useLocalDpi xmlns:a14="http://schemas.microsoft.com/office/drawing/2010/main" val="0"/>
-                              </a:ext>
-                            </a:extLst>
-                          </a:blip>
-                          <a:stretch>
-                            <a:fillRect/>
-                          </a:stretch>
-                        </pic:blipFill>
-                        <pic:spPr>
-                          <a:xfrm>
-                            <a:off x="0" y="0"/>
-                            <a:ext cx="5760000" cy="4278857"/>
-                          </a:xfrm>
-                          <a:prstGeom prst="rect">
-                            <a:avLst/>
-                          </a:prstGeom>
-                        </pic:spPr>
-                      </pic:pic>
-                    </a:graphicData>
-                  </a:graphic>
-                </wp:inline>
-              </w:drawing>
-            </w:r>
-          </w:p>
-        </w:tc>
-      </w:tr>
-      <w:tr>
-        <w:trPr>
-          <w:jc w:val="center"/>
-        </w:trPr>
-        <w:tc>
-          <w:tcPr>
-            <w:tcW w:w="9350" w:type="dxa"/>
-          </w:tcPr>
-          <w:p/>
-        </w:tc>
-      </w:tr>
-      <w:tr>
-        <w:trPr>
-          <w:jc w:val="center"/>
-        </w:trPr>
-        <w:tc>
-          <w:tcPr>
-            <w:tcW w:w="9350" w:type="dxa"/>
-          </w:tcPr>
-          <w:p>
-            <w:r>
-              <w:rPr>
-                <w:noProof/>
-                <w:lang w:eastAsia="en-US"/>
-              </w:rPr>
-              <w:drawing>
-                <wp:inline distT="0" distB="0" distL="0" distR="0" wp14:anchorId="2C4C69C5" wp14:editId="3B187964">
-                  <wp:extent cx="5760000" cy="3253533"/>
-                  <wp:effectExtent l="0" t="0" r="0" b="4445"/>
-                  <wp:docPr id="1083531436" name="Picture 1"/>
-                  <wp:cNvGraphicFramePr>
-                    <a:graphicFrameLocks xmlns:a="http://schemas.openxmlformats.org/drawingml/2006/main"/>
-                  </wp:cNvGraphicFramePr>
-                  <a:graphic xmlns:a="http://schemas.openxmlformats.org/drawingml/2006/main">
-                    <a:graphicData uri="http://schemas.openxmlformats.org/drawingml/2006/picture">
-                      <pic:pic xmlns:pic="http://schemas.openxmlformats.org/drawingml/2006/picture">
-                        <pic:nvPicPr>
-                          <pic:cNvPr id="1083531436" name=""/>
-                          <pic:cNvPicPr/>
-                        </pic:nvPicPr>
-                        <pic:blipFill>
-                          <a:blip r:embed="rId18">
-                            <a:extLst>
-                              <a:ext uri="{28A0092B-C50C-407E-A947-70E740481C1C}">
-                                <a14:useLocalDpi xmlns:a14="http://schemas.microsoft.com/office/drawing/2010/main" val="0"/>
-                              </a:ext>
-                            </a:extLst>
-                          </a:blip>
-                          <a:stretch>
-                            <a:fillRect/>
-                          </a:stretch>
-                        </pic:blipFill>
-                        <pic:spPr>
-                          <a:xfrm>
-                            <a:off x="0" y="0"/>
-                            <a:ext cx="5760000" cy="3253533"/>
-                          </a:xfrm>
-                          <a:prstGeom prst="rect">
-                            <a:avLst/>
-                          </a:prstGeom>
-                        </pic:spPr>
-                      </pic:pic>
-                    </a:graphicData>
-                  </a:graphic>
-                </wp:inline>
-              </w:drawing>
-            </w:r>
-          </w:p>
-        </w:tc>
-      </w:tr>
-      <w:tr>
-        <w:trPr>
-          <w:jc w:val="center"/>
-        </w:trPr>
-        <w:tc>
-          <w:tcPr>
-            <w:tcW w:w="9350" w:type="dxa"/>
-          </w:tcPr>
-          <w:p/>
-        </w:tc>
-      </w:tr>
-      <w:tr>
-        <w:trPr>
-          <w:jc w:val="center"/>
-        </w:trPr>
-        <w:tc>
-          <w:tcPr>
-            <w:tcW w:w="9350" w:type="dxa"/>
-          </w:tcPr>
-          <w:p/>
-        </w:tc>
-      </w:tr>
-      <w:tr>
-        <w:trPr>
-          <w:jc w:val="center"/>
-        </w:trPr>
-        <w:tc>
-          <w:tcPr>
-            <w:tcW w:w="9350" w:type="dxa"/>
-          </w:tcPr>
-          <w:p/>
-        </w:tc>
-      </w:tr>
-      <w:tr>
-        <w:trPr>
-          <w:jc w:val="center"/>
-        </w:trPr>
-        <w:tc>
-          <w:tcPr>
-            <w:tcW w:w="9350" w:type="dxa"/>
-          </w:tcPr>
-          <w:p/>
-        </w:tc>
-      </w:tr>
-    </w:tbl>
-    <w:p/>
-    <w:p>
-      <w:pPr>
-        <w:pStyle w:val="Heading2"/>
-      </w:pPr>
-      <w:bookmarkStart w:id="16" w:name="_Toc202021857"/>
-      <w:r>
-        <w:t>III.5</w:t>
-      </w:r>
-      <w:r>
-        <w:t xml:space="preserve"> Activity Diagram</w:t>
-      </w:r>
-      <w:bookmarkEnd w:id="16"/>
-    </w:p>
-    <w:tbl>
-      <w:tblPr>
-        <w:tblStyle w:val="TableGrid"/>
-        <w:tblW w:w="0" w:type="auto"/>
-        <w:jc w:val="center"/>
-        <w:tblBorders>
-          <w:top w:val="none" w:sz="0" w:space="0" w:color="auto"/>
-          <w:left w:val="none" w:sz="0" w:space="0" w:color="auto"/>
-          <w:bottom w:val="none" w:sz="0" w:space="0" w:color="auto"/>
-          <w:right w:val="none" w:sz="0" w:space="0" w:color="auto"/>
-          <w:insideH w:val="none" w:sz="0" w:space="0" w:color="auto"/>
-          <w:insideV w:val="none" w:sz="0" w:space="0" w:color="auto"/>
-        </w:tblBorders>
-        <w:tblLook w:val="04A0" w:firstRow="1" w:lastRow="0" w:firstColumn="1" w:lastColumn="0" w:noHBand="0" w:noVBand="1"/>
-      </w:tblPr>
-      <w:tblGrid>
-        <w:gridCol w:w="4675"/>
-        <w:gridCol w:w="4675"/>
-      </w:tblGrid>
-      <w:tr>
-        <w:trPr>
-          <w:jc w:val="center"/>
-        </w:trPr>
-        <w:tc>
-          <w:tcPr>
-            <w:tcW w:w="9350" w:type="dxa"/>
-            <w:gridSpan w:val="2"/>
-          </w:tcPr>
-          <w:p>
-            <w:r>
-              <w:rPr>
-                <w:noProof/>
-                <w:lang w:eastAsia="en-US"/>
-              </w:rPr>
-              <w:drawing>
-                <wp:inline distT="0" distB="0" distL="0" distR="0" wp14:anchorId="393EF1ED" wp14:editId="1AA636C3">
-                  <wp:extent cx="5760000" cy="3600000"/>
-                  <wp:effectExtent l="0" t="0" r="0" b="635"/>
-                  <wp:docPr id="440562925" name="Picture 1"/>
-                  <wp:cNvGraphicFramePr>
-                    <a:graphicFrameLocks xmlns:a="http://schemas.openxmlformats.org/drawingml/2006/main"/>
-                  </wp:cNvGraphicFramePr>
-                  <a:graphic xmlns:a="http://schemas.openxmlformats.org/drawingml/2006/main">
-                    <a:graphicData uri="http://schemas.openxmlformats.org/drawingml/2006/picture">
-                      <pic:pic xmlns:pic="http://schemas.openxmlformats.org/drawingml/2006/picture">
-                        <pic:nvPicPr>
-                          <pic:cNvPr id="440562925" name=""/>
-                          <pic:cNvPicPr/>
-                        </pic:nvPicPr>
-                        <pic:blipFill>
-                          <a:blip r:embed="rId19">
-                            <a:extLst>
-                              <a:ext uri="{28A0092B-C50C-407E-A947-70E740481C1C}">
-                                <a14:useLocalDpi xmlns:a14="http://schemas.microsoft.com/office/drawing/2010/main" val="0"/>
-                              </a:ext>
-                            </a:extLst>
-                          </a:blip>
-                          <a:stretch>
-                            <a:fillRect/>
-                          </a:stretch>
-                        </pic:blipFill>
-                        <pic:spPr>
-                          <a:xfrm>
-                            <a:off x="0" y="0"/>
-                            <a:ext cx="5760000" cy="3600000"/>
-                          </a:xfrm>
-                          <a:prstGeom prst="rect">
-                            <a:avLst/>
-                          </a:prstGeom>
-                        </pic:spPr>
-                      </pic:pic>
-                    </a:graphicData>
-                  </a:graphic>
-                </wp:inline>
-              </w:drawing>
-            </w:r>
-          </w:p>
-        </w:tc>
-      </w:tr>
-      <w:tr>
-        <w:trPr>
-          <w:jc w:val="center"/>
-        </w:trPr>
-        <w:tc>
-          <w:tcPr>
-            <w:tcW w:w="4675" w:type="dxa"/>
-          </w:tcPr>
-          <w:p/>
-        </w:tc>
-        <w:tc>
-          <w:tcPr>
-            <w:tcW w:w="4675" w:type="dxa"/>
-          </w:tcPr>
-          <w:p/>
-        </w:tc>
-      </w:tr>
-      <w:tr>
-        <w:trPr>
-          <w:jc w:val="center"/>
-        </w:trPr>
-        <w:tc>
-          <w:tcPr>
-            <w:tcW w:w="9350" w:type="dxa"/>
-            <w:gridSpan w:val="2"/>
-          </w:tcPr>
-          <w:p>
-            <w:pPr>
-              <w:jc w:val="center"/>
-            </w:pPr>
-            <w:r>
-              <w:rPr>
-                <w:noProof/>
-                <w:lang w:eastAsia="en-US"/>
-              </w:rPr>
-              <w:drawing>
-                <wp:inline distT="0" distB="0" distL="0" distR="0" wp14:anchorId="6F504D1D" wp14:editId="68720B53">
-                  <wp:extent cx="5760000" cy="3600000"/>
-                  <wp:effectExtent l="0" t="0" r="0" b="635"/>
-                  <wp:docPr id="2079606439" name="Picture 1"/>
-                  <wp:cNvGraphicFramePr>
-                    <a:graphicFrameLocks xmlns:a="http://schemas.openxmlformats.org/drawingml/2006/main"/>
-                  </wp:cNvGraphicFramePr>
-                  <a:graphic xmlns:a="http://schemas.openxmlformats.org/drawingml/2006/main">
-                    <a:graphicData uri="http://schemas.openxmlformats.org/drawingml/2006/picture">
-                      <pic:pic xmlns:pic="http://schemas.openxmlformats.org/drawingml/2006/picture">
-                        <pic:nvPicPr>
-                          <pic:cNvPr id="2079606439" name=""/>
-                          <pic:cNvPicPr/>
-                        </pic:nvPicPr>
-                        <pic:blipFill>
-                          <a:blip r:embed="rId20">
-                            <a:extLst>
-                              <a:ext uri="{28A0092B-C50C-407E-A947-70E740481C1C}">
-                                <a14:useLocalDpi xmlns:a14="http://schemas.microsoft.com/office/drawing/2010/main" val="0"/>
-                              </a:ext>
-                            </a:extLst>
-                          </a:blip>
-                          <a:stretch>
-                            <a:fillRect/>
-                          </a:stretch>
-                        </pic:blipFill>
-                        <pic:spPr>
-                          <a:xfrm>
-                            <a:off x="0" y="0"/>
-                            <a:ext cx="5760000" cy="3600000"/>
-                          </a:xfrm>
-                          <a:prstGeom prst="rect">
-                            <a:avLst/>
-                          </a:prstGeom>
-                        </pic:spPr>
-                      </pic:pic>
-                    </a:graphicData>
-                  </a:graphic>
-                </wp:inline>
-              </w:drawing>
-            </w:r>
-          </w:p>
-        </w:tc>
-      </w:tr>
-      <w:tr>
-        <w:trPr>
-          <w:jc w:val="center"/>
-        </w:trPr>
-        <w:tc>
-          <w:tcPr>
-            <w:tcW w:w="4675" w:type="dxa"/>
-          </w:tcPr>
-          <w:p/>
-        </w:tc>
-        <w:tc>
-          <w:tcPr>
-            <w:tcW w:w="4675" w:type="dxa"/>
-          </w:tcPr>
-          <w:p/>
-        </w:tc>
-      </w:tr>
-      <w:tr>
-        <w:trPr>
-          <w:jc w:val="center"/>
-        </w:trPr>
-        <w:tc>
-          <w:tcPr>
-            <w:tcW w:w="9350" w:type="dxa"/>
-            <w:gridSpan w:val="2"/>
-          </w:tcPr>
-          <w:p>
-            <w:r>
-              <w:rPr>
-                <w:noProof/>
-                <w:lang w:eastAsia="en-US"/>
-              </w:rPr>
-              <w:lastRenderedPageBreak/>
-              <w:drawing>
-                <wp:inline distT="0" distB="0" distL="0" distR="0" wp14:anchorId="0ACC2EF9" wp14:editId="7D7602A2">
-                  <wp:extent cx="5760000" cy="3114226"/>
-                  <wp:effectExtent l="0" t="0" r="0" b="0"/>
-                  <wp:docPr id="1994396096" name="Picture 1"/>
-                  <wp:cNvGraphicFramePr>
-                    <a:graphicFrameLocks xmlns:a="http://schemas.openxmlformats.org/drawingml/2006/main"/>
-                  </wp:cNvGraphicFramePr>
-                  <a:graphic xmlns:a="http://schemas.openxmlformats.org/drawingml/2006/main">
-                    <a:graphicData uri="http://schemas.openxmlformats.org/drawingml/2006/picture">
-                      <pic:pic xmlns:pic="http://schemas.openxmlformats.org/drawingml/2006/picture">
-                        <pic:nvPicPr>
-                          <pic:cNvPr id="1994396096" name=""/>
-                          <pic:cNvPicPr/>
-                        </pic:nvPicPr>
-                        <pic:blipFill>
-                          <a:blip r:embed="rId21">
-                            <a:extLst>
-                              <a:ext uri="{28A0092B-C50C-407E-A947-70E740481C1C}">
-                                <a14:useLocalDpi xmlns:a14="http://schemas.microsoft.com/office/drawing/2010/main" val="0"/>
-                              </a:ext>
-                            </a:extLst>
-                          </a:blip>
-                          <a:stretch>
-                            <a:fillRect/>
-                          </a:stretch>
-                        </pic:blipFill>
-                        <pic:spPr>
-                          <a:xfrm>
-                            <a:off x="0" y="0"/>
-                            <a:ext cx="5760000" cy="3114226"/>
-                          </a:xfrm>
-                          <a:prstGeom prst="rect">
-                            <a:avLst/>
-                          </a:prstGeom>
-                        </pic:spPr>
-                      </pic:pic>
-                    </a:graphicData>
-                  </a:graphic>
-                </wp:inline>
-              </w:drawing>
-            </w:r>
-          </w:p>
-        </w:tc>
-      </w:tr>
-      <w:tr>
-        <w:trPr>
-          <w:jc w:val="center"/>
-        </w:trPr>
-        <w:tc>
-          <w:tcPr>
-            <w:tcW w:w="9350" w:type="dxa"/>
-            <w:gridSpan w:val="2"/>
-          </w:tcPr>
-          <w:p>
-            <w:r>
-              <w:rPr>
-                <w:noProof/>
-                <w:lang w:eastAsia="en-US"/>
-              </w:rPr>
-              <w:drawing>
-                <wp:inline distT="0" distB="0" distL="0" distR="0" wp14:anchorId="7002ACD4" wp14:editId="51BC3B23">
-                  <wp:extent cx="5760000" cy="3114226"/>
-                  <wp:effectExtent l="0" t="0" r="0" b="0"/>
-                  <wp:docPr id="2033569360" name="Picture 1"/>
-                  <wp:cNvGraphicFramePr>
-                    <a:graphicFrameLocks xmlns:a="http://schemas.openxmlformats.org/drawingml/2006/main"/>
-                  </wp:cNvGraphicFramePr>
-                  <a:graphic xmlns:a="http://schemas.openxmlformats.org/drawingml/2006/main">
-                    <a:graphicData uri="http://schemas.openxmlformats.org/drawingml/2006/picture">
-                      <pic:pic xmlns:pic="http://schemas.openxmlformats.org/drawingml/2006/picture">
-                        <pic:nvPicPr>
-                          <pic:cNvPr id="2033569360" name=""/>
-                          <pic:cNvPicPr/>
-                        </pic:nvPicPr>
-                        <pic:blipFill>
-                          <a:blip r:embed="rId22">
-                            <a:extLst>
-                              <a:ext uri="{28A0092B-C50C-407E-A947-70E740481C1C}">
-                                <a14:useLocalDpi xmlns:a14="http://schemas.microsoft.com/office/drawing/2010/main" val="0"/>
-                              </a:ext>
-                            </a:extLst>
-                          </a:blip>
-                          <a:stretch>
-                            <a:fillRect/>
-                          </a:stretch>
-                        </pic:blipFill>
-                        <pic:spPr>
-                          <a:xfrm>
-                            <a:off x="0" y="0"/>
-                            <a:ext cx="5760000" cy="3114226"/>
-                          </a:xfrm>
-                          <a:prstGeom prst="rect">
-                            <a:avLst/>
-                          </a:prstGeom>
-                        </pic:spPr>
-                      </pic:pic>
-                    </a:graphicData>
-                  </a:graphic>
-                </wp:inline>
-              </w:drawing>
-            </w:r>
-          </w:p>
-        </w:tc>
-      </w:tr>
-      <w:tr>
-        <w:trPr>
-          <w:jc w:val="center"/>
-        </w:trPr>
-        <w:tc>
-          <w:tcPr>
-            <w:tcW w:w="9350" w:type="dxa"/>
-            <w:gridSpan w:val="2"/>
-          </w:tcPr>
-          <w:p>
-            <w:pPr>
-              <w:rPr>
-                <w:noProof/>
-                <w:lang w:eastAsia="en-US"/>
-              </w:rPr>
-            </w:pPr>
-          </w:p>
-          <w:p>
-            <w:pPr>
-              <w:rPr>
-                <w:noProof/>
-                <w:lang w:eastAsia="en-US"/>
-              </w:rPr>
-            </w:pPr>
-            <w:r>
-              <w:rPr>
-                <w:noProof/>
-                <w:lang w:eastAsia="en-US"/>
-              </w:rPr>
-              <w:lastRenderedPageBreak/>
-              <w:drawing>
-                <wp:inline distT="0" distB="0" distL="0" distR="0" wp14:anchorId="1544BB5D" wp14:editId="438DBF66">
-                  <wp:extent cx="5760000" cy="3114226"/>
-                  <wp:effectExtent l="0" t="0" r="0" b="0"/>
-                  <wp:docPr id="4" name="Picture 1"/>
-                  <wp:cNvGraphicFramePr>
-                    <a:graphicFrameLocks xmlns:a="http://schemas.openxmlformats.org/drawingml/2006/main"/>
-                  </wp:cNvGraphicFramePr>
-                  <a:graphic xmlns:a="http://schemas.openxmlformats.org/drawingml/2006/main">
-                    <a:graphicData uri="http://schemas.openxmlformats.org/drawingml/2006/picture">
-                      <pic:pic xmlns:pic="http://schemas.openxmlformats.org/drawingml/2006/picture">
-                        <pic:nvPicPr>
-                          <pic:cNvPr id="2033569360" name=""/>
-                          <pic:cNvPicPr/>
-                        </pic:nvPicPr>
-                        <pic:blipFill>
-                          <a:blip r:embed="rId23">
-                            <a:extLst>
-                              <a:ext uri="{28A0092B-C50C-407E-A947-70E740481C1C}">
-                                <a14:useLocalDpi xmlns:a14="http://schemas.microsoft.com/office/drawing/2010/main" val="0"/>
-                              </a:ext>
-                            </a:extLst>
-                          </a:blip>
-                          <a:stretch>
-                            <a:fillRect/>
-                          </a:stretch>
-                        </pic:blipFill>
-                        <pic:spPr>
-                          <a:xfrm>
-                            <a:off x="0" y="0"/>
-                            <a:ext cx="5760000" cy="3114226"/>
-                          </a:xfrm>
-                          <a:prstGeom prst="rect">
-                            <a:avLst/>
-                          </a:prstGeom>
-                        </pic:spPr>
-                      </pic:pic>
-                    </a:graphicData>
-                  </a:graphic>
-                </wp:inline>
-              </w:drawing>
-            </w:r>
-          </w:p>
-        </w:tc>
-      </w:tr>
-    </w:tbl>
-    <w:p/>
-    <w:p/>
-    <w:p/>
-    <w:p/>
-    <w:p/>
-    <w:p/>
-    <w:p/>
-    <w:p/>
-    <w:p/>
-    <w:p>
-      <w:pPr>
-        <w:pStyle w:val="Heading2"/>
-      </w:pPr>
-      <w:bookmarkStart w:id="17" w:name="_Toc202021858"/>
-      <w:r>
-        <w:lastRenderedPageBreak/>
-        <w:t>III.6</w:t>
-      </w:r>
-      <w:r>
-        <w:t xml:space="preserve"> State Diagram</w:t>
-      </w:r>
-      <w:bookmarkEnd w:id="17"/>
-    </w:p>
-    <w:p>
-      <w:pPr>
-        <w:jc w:val="center"/>
-      </w:pPr>
-      <w:r>
-        <w:rPr>
-          <w:noProof/>
-          <w:lang w:eastAsia="en-US"/>
-        </w:rPr>
-        <w:drawing>
-          <wp:inline distT="0" distB="0" distL="0" distR="0" wp14:anchorId="147F2FF4" wp14:editId="4AAD8CC2">
-            <wp:extent cx="5799600" cy="7071442"/>
-            <wp:effectExtent l="0" t="0" r="0" b="0"/>
-            <wp:docPr id="1494184978" name="Picture 1"/>
-            <wp:cNvGraphicFramePr>
-              <a:graphicFrameLocks xmlns:a="http://schemas.openxmlformats.org/drawingml/2006/main" noChangeAspect="1"/>
-            </wp:cNvGraphicFramePr>
-            <a:graphic xmlns:a="http://schemas.openxmlformats.org/drawingml/2006/main">
-              <a:graphicData uri="http://schemas.openxmlformats.org/drawingml/2006/picture">
-                <pic:pic xmlns:pic="http://schemas.openxmlformats.org/drawingml/2006/picture">
-                  <pic:nvPicPr>
-                    <pic:cNvPr id="1494184978" name=""/>
-                    <pic:cNvPicPr/>
-                  </pic:nvPicPr>
-                  <pic:blipFill>
-                    <a:blip r:embed="rId24">
-                      <a:extLst>
-                        <a:ext uri="{28A0092B-C50C-407E-A947-70E740481C1C}">
-                          <a14:useLocalDpi xmlns:a14="http://schemas.microsoft.com/office/drawing/2010/main" val="0"/>
-                        </a:ext>
-                      </a:extLst>
-                    </a:blip>
-                    <a:stretch>
-                      <a:fillRect/>
-                    </a:stretch>
-                  </pic:blipFill>
-                  <pic:spPr>
-                    <a:xfrm>
-                      <a:off x="0" y="0"/>
-                      <a:ext cx="5799600" cy="7071442"/>
-                    </a:xfrm>
-                    <a:prstGeom prst="rect">
-                      <a:avLst/>
-                    </a:prstGeom>
-                  </pic:spPr>
-                </pic:pic>
-              </a:graphicData>
-            </a:graphic>
-          </wp:inline>
-        </w:drawing>
-      </w:r>
-    </w:p>
-    <w:p>
-      <w:pPr>
-        <w:pStyle w:val="Heading2"/>
-      </w:pPr>
-      <w:bookmarkStart w:id="18" w:name="_Toc202021859"/>
-      <w:r>
-        <w:lastRenderedPageBreak/>
-        <w:t>III.7</w:t>
-      </w:r>
-      <w:r>
-        <w:t xml:space="preserve"> Deployment Diagram</w:t>
-      </w:r>
-      <w:bookmarkEnd w:id="18"/>
-    </w:p>
-    <w:p>
-      <w:pPr>
-        <w:jc w:val="center"/>
-      </w:pPr>
-      <w:r>
-        <w:rPr>
-          <w:noProof/>
-          <w:lang w:eastAsia="en-US"/>
-        </w:rPr>
-        <w:drawing>
-          <wp:inline distT="0" distB="0" distL="0" distR="0" wp14:anchorId="1B43FD85" wp14:editId="25242091">
-            <wp:extent cx="5760000" cy="5040000"/>
-            <wp:effectExtent l="0" t="0" r="0" b="8255"/>
-            <wp:docPr id="1167615630" name="Picture 1"/>
-            <wp:cNvGraphicFramePr>
-              <a:graphicFrameLocks xmlns:a="http://schemas.openxmlformats.org/drawingml/2006/main"/>
-            </wp:cNvGraphicFramePr>
-            <a:graphic xmlns:a="http://schemas.openxmlformats.org/drawingml/2006/main">
-              <a:graphicData uri="http://schemas.openxmlformats.org/drawingml/2006/picture">
-                <pic:pic xmlns:pic="http://schemas.openxmlformats.org/drawingml/2006/picture">
-                  <pic:nvPicPr>
-                    <pic:cNvPr id="1167615630" name=""/>
-                    <pic:cNvPicPr/>
-                  </pic:nvPicPr>
-                  <pic:blipFill>
-                    <a:blip r:embed="rId25">
-                      <a:extLst>
-                        <a:ext uri="{28A0092B-C50C-407E-A947-70E740481C1C}">
-                          <a14:useLocalDpi xmlns:a14="http://schemas.microsoft.com/office/drawing/2010/main" val="0"/>
-                        </a:ext>
-                      </a:extLst>
-                    </a:blip>
-                    <a:stretch>
-                      <a:fillRect/>
-                    </a:stretch>
-                  </pic:blipFill>
-                  <pic:spPr>
-                    <a:xfrm>
-                      <a:off x="0" y="0"/>
-                      <a:ext cx="5760000" cy="5040000"/>
-                    </a:xfrm>
-                    <a:prstGeom prst="rect">
-                      <a:avLst/>
-                    </a:prstGeom>
-                  </pic:spPr>
-                </pic:pic>
-              </a:graphicData>
-            </a:graphic>
-          </wp:inline>
-        </w:drawing>
-      </w:r>
-    </w:p>
-    <w:p/>
-    <w:p>
-      <w:r>
-        <w:br w:type="page"/>
-      </w:r>
-    </w:p>
-    <w:p>
-      <w:pPr>
-        <w:pStyle w:val="Heading1"/>
-        <w:spacing w:after="100" w:afterAutospacing="1"/>
-        <w:jc w:val="center"/>
-      </w:pPr>
-      <w:bookmarkStart w:id="19" w:name="_Toc202021860"/>
-      <w:r>
-        <w:lastRenderedPageBreak/>
-        <w:t xml:space="preserve">Bab IV </w:t>
-      </w:r>
-      <w:r>
-        <w:br/>
-      </w:r>
-      <w:r>
-        <w:t>Data Design</w:t>
-      </w:r>
-      <w:bookmarkEnd w:id="19"/>
-    </w:p>
-    <w:p>
-      <w:pPr>
         <w:spacing w:after="100" w:afterAutospacing="1"/>
         <w:ind w:firstLine="284"/>
         <w:jc w:val="both"/>
@@ -9658,14 +5529,17 @@
       <w:pPr>
         <w:pStyle w:val="Heading2"/>
       </w:pPr>
-      <w:bookmarkStart w:id="20" w:name="_Toc202021861"/>
-      <w:r>
-        <w:t>IV</w:t>
+      <w:bookmarkStart w:id="12" w:name="_Toc215411917"/>
+      <w:r>
+        <w:t>I</w:t>
+      </w:r>
+      <w:r>
+        <w:t>II</w:t>
       </w:r>
       <w:r>
         <w:t>.1 Logical Design</w:t>
       </w:r>
-      <w:bookmarkEnd w:id="20"/>
+      <w:bookmarkEnd w:id="12"/>
     </w:p>
     <w:p>
       <w:pPr>
@@ -9693,7 +5567,7 @@
                     <pic:cNvPicPr/>
                   </pic:nvPicPr>
                   <pic:blipFill>
-                    <a:blip r:embed="rId26">
+                    <a:blip r:embed="rId10">
                       <a:extLst>
                         <a:ext uri="{28A0092B-C50C-407E-A947-70E740481C1C}">
                           <a14:useLocalDpi xmlns:a14="http://schemas.microsoft.com/office/drawing/2010/main" val="0"/>
@@ -9730,14 +5604,17 @@
       <w:pPr>
         <w:pStyle w:val="Heading2"/>
       </w:pPr>
-      <w:bookmarkStart w:id="21" w:name="_Toc202021862"/>
-      <w:r>
-        <w:t>IV</w:t>
+      <w:bookmarkStart w:id="13" w:name="_Toc215411918"/>
+      <w:r>
+        <w:t>I</w:t>
+      </w:r>
+      <w:r>
+        <w:t>II</w:t>
       </w:r>
       <w:r>
         <w:t>.2 Physical Design</w:t>
       </w:r>
-      <w:bookmarkEnd w:id="21"/>
+      <w:bookmarkEnd w:id="13"/>
     </w:p>
     <w:p>
       <w:pPr>
@@ -14613,10 +10490,16 @@
         <w:spacing w:after="100" w:afterAutospacing="1"/>
         <w:jc w:val="center"/>
       </w:pPr>
-      <w:bookmarkStart w:id="22" w:name="_Toc202021863"/>
+      <w:bookmarkStart w:id="14" w:name="_Toc215411919"/>
       <w:r>
         <w:lastRenderedPageBreak/>
-        <w:t xml:space="preserve">Bab V </w:t>
+        <w:t xml:space="preserve">Bab </w:t>
+      </w:r>
+      <w:r>
+        <w:t>I</w:t>
+      </w:r>
+      <w:r>
+        <w:t xml:space="preserve">V </w:t>
       </w:r>
       <w:r>
         <w:br/>
@@ -14624,7 +10507,7 @@
       <w:r>
         <w:t>User Interface Design</w:t>
       </w:r>
-      <w:bookmarkEnd w:id="22"/>
+      <w:bookmarkEnd w:id="14"/>
     </w:p>
     <w:p>
       <w:pPr>
@@ -14701,11 +10584,12 @@
       <w:pPr>
         <w:pStyle w:val="Heading2"/>
       </w:pPr>
-      <w:r>
-        <w:t>V</w:t>
-      </w:r>
-      <w:r>
-        <w:t xml:space="preserve">.1 </w:t>
+      <w:bookmarkStart w:id="15" w:name="_Toc215411920"/>
+      <w:r>
+        <w:t>I</w:t>
+      </w:r>
+      <w:r>
+        <w:t xml:space="preserve">V.1 </w:t>
       </w:r>
       <w:proofErr w:type="spellStart"/>
       <w:r>
@@ -14715,6 +10599,7 @@
       <w:r>
         <w:t xml:space="preserve"> Desain</w:t>
       </w:r>
+      <w:bookmarkEnd w:id="15"/>
     </w:p>
     <w:p>
       <w:pPr>
@@ -14836,6 +10721,10 @@
       <w:pPr>
         <w:pStyle w:val="Heading2"/>
       </w:pPr>
+      <w:bookmarkStart w:id="16" w:name="_Toc215411921"/>
+      <w:r>
+        <w:t>I</w:t>
+      </w:r>
       <w:r>
         <w:t xml:space="preserve">V.2 </w:t>
       </w:r>
@@ -14847,6 +10736,7 @@
       <w:r>
         <w:t xml:space="preserve"> Antarmuka Utama</w:t>
       </w:r>
+      <w:bookmarkEnd w:id="16"/>
     </w:p>
     <w:p>
       <w:pPr>
@@ -14920,13 +10810,7 @@
         <w:jc w:val="both"/>
       </w:pPr>
       <w:r>
-        <w:t xml:space="preserve">Tombol: Login, Link </w:t>
-      </w:r>
-      <w:r>
-        <w:t>“</w:t>
-      </w:r>
-      <w:r>
-        <w:t xml:space="preserve">Daftar Akun </w:t>
+        <w:t xml:space="preserve">Tombol: Login, Link “Daftar Akun </w:t>
       </w:r>
       <w:proofErr w:type="spellStart"/>
       <w:r>
@@ -14934,10 +10818,7 @@
       </w:r>
       <w:proofErr w:type="spellEnd"/>
       <w:r>
-        <w:t>”</w:t>
-      </w:r>
-      <w:r>
-        <w:t>.</w:t>
+        <w:t>”.</w:t>
       </w:r>
     </w:p>
     <w:p>
@@ -15269,10 +11150,10 @@
         <w:spacing w:after="100" w:afterAutospacing="1"/>
         <w:jc w:val="center"/>
       </w:pPr>
-      <w:bookmarkStart w:id="23" w:name="_Toc202021864"/>
+      <w:bookmarkStart w:id="17" w:name="_Toc215411922"/>
       <w:r>
         <w:lastRenderedPageBreak/>
-        <w:t xml:space="preserve">Bab VI </w:t>
+        <w:t xml:space="preserve">Bab V </w:t>
       </w:r>
       <w:r>
         <w:br/>
@@ -15280,20 +11161,20 @@
       <w:r>
         <w:t>Interface Requirements</w:t>
       </w:r>
-      <w:bookmarkEnd w:id="23"/>
+      <w:bookmarkEnd w:id="17"/>
     </w:p>
     <w:p>
       <w:pPr>
         <w:pStyle w:val="Heading2"/>
       </w:pPr>
-      <w:bookmarkStart w:id="24" w:name="_Toc202021865"/>
-      <w:r>
-        <w:t>VI</w:t>
+      <w:bookmarkStart w:id="18" w:name="_Toc215411923"/>
+      <w:r>
+        <w:t>V</w:t>
       </w:r>
       <w:r>
         <w:t>.1 User Interface</w:t>
       </w:r>
-      <w:bookmarkEnd w:id="24"/>
+      <w:bookmarkEnd w:id="18"/>
     </w:p>
     <w:p>
       <w:pPr>
@@ -15696,14 +11577,14 @@
       <w:pPr>
         <w:pStyle w:val="Heading2"/>
       </w:pPr>
-      <w:bookmarkStart w:id="25" w:name="_Toc202021866"/>
-      <w:r>
-        <w:t>VI</w:t>
+      <w:bookmarkStart w:id="19" w:name="_Toc215411924"/>
+      <w:r>
+        <w:t>V</w:t>
       </w:r>
       <w:r>
         <w:t>.2 Hardware Interface</w:t>
       </w:r>
-      <w:bookmarkEnd w:id="25"/>
+      <w:bookmarkEnd w:id="19"/>
     </w:p>
     <w:p>
       <w:proofErr w:type="spellStart"/>
@@ -15878,14 +11759,14 @@
       <w:pPr>
         <w:pStyle w:val="Heading2"/>
       </w:pPr>
-      <w:bookmarkStart w:id="26" w:name="_Toc202021867"/>
-      <w:r>
-        <w:t>VI</w:t>
+      <w:bookmarkStart w:id="20" w:name="_Toc215411925"/>
+      <w:r>
+        <w:t>V</w:t>
       </w:r>
       <w:r>
         <w:t>.3 Software Interface</w:t>
       </w:r>
-      <w:bookmarkEnd w:id="26"/>
+      <w:bookmarkEnd w:id="20"/>
     </w:p>
     <w:p>
       <w:proofErr w:type="spellStart"/>
@@ -16235,14 +12116,14 @@
       <w:pPr>
         <w:pStyle w:val="Heading2"/>
       </w:pPr>
-      <w:bookmarkStart w:id="27" w:name="_Toc202021868"/>
-      <w:r>
-        <w:t>VI</w:t>
+      <w:bookmarkStart w:id="21" w:name="_Toc215411926"/>
+      <w:r>
+        <w:t>V</w:t>
       </w:r>
       <w:r>
         <w:t>.4 Communication Interface</w:t>
       </w:r>
-      <w:bookmarkEnd w:id="27"/>
+      <w:bookmarkEnd w:id="21"/>
     </w:p>
     <w:p>
       <w:pPr>
@@ -20096,6 +15977,7 @@
   <w:rsids>
     <w:rsidRoot w:val="00821A3E"/>
     <w:rsid w:val="000D3908"/>
+    <w:rsid w:val="00133A2A"/>
     <w:rsid w:val="00201D88"/>
     <w:rsid w:val="002D499B"/>
     <w:rsid w:val="003B3B54"/>
